--- a/pratyusha lesson plan.docx
+++ b/pratyusha lesson plan.docx
@@ -1,301 +1,753 @@
 
 <file path=word/document.xml><?xml version="1.0" encoding="utf-8"?>
-<w:document xmlns:wpc="http://schemas.microsoft.com/office/word/2010/wordprocessingCanvas" xmlns:cx="http://schemas.microsoft.com/office/drawing/2014/chartex" xmlns:cx1="http://schemas.microsoft.com/office/drawing/2015/9/8/chartex" xmlns:cx2="http://schemas.microsoft.com/office/drawing/2015/10/21/chartex" xmlns:cx3="http://schemas.microsoft.com/office/drawing/2016/5/9/chartex" xmlns:cx4="http://schemas.microsoft.com/office/drawing/2016/5/10/chartex" xmlns:cx5="http://schemas.microsoft.com/office/drawing/2016/5/11/chartex" xmlns:cx6="http://schemas.microsoft.com/office/drawing/2016/5/12/chartex" xmlns:cx7="http://schemas.microsoft.com/office/drawing/2016/5/13/chartex" xmlns:cx8="http://schemas.microsoft.com/office/drawing/2016/5/14/chartex" xmlns:mc="http://schemas.openxmlformats.org/markup-compatibility/2006" xmlns:aink="http://schemas.microsoft.com/office/drawing/2016/ink" xmlns:am3d="http://schemas.microsoft.com/office/drawing/2017/model3d" xmlns:o="urn:schemas-microsoft-com:office:office" xmlns:oel="http://schemas.microsoft.com/office/2019/extlst" xmlns:r="http://schemas.openxmlformats.org/officeDocument/2006/relationships" xmlns:m="http://schemas.openxmlformats.org/officeDocument/2006/math" xmlns:v="urn:schemas-microsoft-com:vml" xmlns:wp14="http://schemas.microsoft.com/office/word/2010/wordprocessingDrawing" xmlns:wp="http://schemas.openxmlformats.org/drawingml/2006/wordprocessingDrawing" xmlns:w10="urn:schemas-microsoft-com:office:word" xmlns:w="http://schemas.openxmlformats.org/wordprocessingml/2006/main" xmlns:w14="http://schemas.microsoft.com/office/word/2010/wordml" xmlns:w15="http://schemas.microsoft.com/office/word/2012/wordml" xmlns:w16cex="http://schemas.microsoft.com/office/word/2018/wordml/cex" xmlns:w16cid="http://schemas.microsoft.com/office/word/2016/wordml/cid" xmlns:w16="http://schemas.microsoft.com/office/word/2018/wordml" xmlns:w16sdtdh="http://schemas.microsoft.com/office/word/2020/wordml/sdtdatahash" xmlns:w16se="http://schemas.microsoft.com/office/word/2015/wordml/symex" xmlns:wpg="http://schemas.microsoft.com/office/word/2010/wordprocessingGroup" xmlns:wpi="http://schemas.microsoft.com/office/word/2010/wordprocessingInk" xmlns:wne="http://schemas.microsoft.com/office/word/2006/wordml" xmlns:wps="http://schemas.microsoft.com/office/word/2010/wordprocessingShape" mc:Ignorable="w14 w15 w16se w16cid w16 w16cex w16sdtdh wp14">
+<w:document xmlns:wpc="http://schemas.microsoft.com/office/word/2010/wordprocessingCanvas" xmlns:cx="http://schemas.microsoft.com/office/drawing/2014/chartex" xmlns:cx1="http://schemas.microsoft.com/office/drawing/2015/9/8/chartex" xmlns:cx2="http://schemas.microsoft.com/office/drawing/2015/10/21/chartex" xmlns:cx3="http://schemas.microsoft.com/office/drawing/2016/5/9/chartex" xmlns:cx4="http://schemas.microsoft.com/office/drawing/2016/5/10/chartex" xmlns:cx5="http://schemas.microsoft.com/office/drawing/2016/5/11/chartex" xmlns:cx6="http://schemas.microsoft.com/office/drawing/2016/5/12/chartex" xmlns:cx7="http://schemas.microsoft.com/office/drawing/2016/5/13/chartex" xmlns:cx8="http://schemas.microsoft.com/office/drawing/2016/5/14/chartex" xmlns:mc="http://schemas.openxmlformats.org/markup-compatibility/2006" xmlns:aink="http://schemas.microsoft.com/office/drawing/2016/ink" xmlns:am3d="http://schemas.microsoft.com/office/drawing/2017/model3d" xmlns:o="urn:schemas-microsoft-com:office:office" xmlns:oel="http://schemas.microsoft.com/office/2019/extlst" xmlns:r="http://schemas.openxmlformats.org/officeDocument/2006/relationships" xmlns:m="http://schemas.openxmlformats.org/officeDocument/2006/math" xmlns:v="urn:schemas-microsoft-com:vml" xmlns:wp14="http://schemas.microsoft.com/office/word/2010/wordprocessingDrawing" xmlns:wp="http://schemas.openxmlformats.org/drawingml/2006/wordprocessingDrawing" xmlns:w10="urn:schemas-microsoft-com:office:word" xmlns:w="http://schemas.openxmlformats.org/wordprocessingml/2006/main" xmlns:w14="http://schemas.microsoft.com/office/word/2010/wordml" xmlns:w15="http://schemas.microsoft.com/office/word/2012/wordml" xmlns:w16cex="http://schemas.microsoft.com/office/word/2018/wordml/cex" xmlns:w16cid="http://schemas.microsoft.com/office/word/2016/wordml/cid" xmlns:w16="http://schemas.microsoft.com/office/word/2018/wordml" xmlns:w16du="http://schemas.microsoft.com/office/word/2023/wordml/word16du" xmlns:w16sdtdh="http://schemas.microsoft.com/office/word/2020/wordml/sdtdatahash" xmlns:w16sdtfl="http://schemas.microsoft.com/office/word/2024/wordml/sdtformatlock" xmlns:w16se="http://schemas.microsoft.com/office/word/2015/wordml/symex" xmlns:wpg="http://schemas.microsoft.com/office/word/2010/wordprocessingGroup" xmlns:wpi="http://schemas.microsoft.com/office/word/2010/wordprocessingInk" xmlns:wne="http://schemas.microsoft.com/office/word/2006/wordml" xmlns:wps="http://schemas.microsoft.com/office/word/2010/wordprocessingShape" mc:Ignorable="w14 w15 w16se w16cid w16 w16cex w16sdtdh w16sdtfl w16du wp14">
   <w:body>
     <w:p>
       <w:r>
-        <w:t xml:space="preserve">[03/08, 6:38 pm] </w:t>
-      </w:r>
-      <w:proofErr w:type="spellStart"/>
-      <w:r>
-        <w:t>The_ADP</w:t>
-      </w:r>
-      <w:proofErr w:type="spellEnd"/>
-      <w:r>
-        <w:t>: Introduction:</w:t>
+        <w:rPr>
+          <w:b/>
+          <w:bCs/>
+          <w:sz w:val="40"/>
+          <w:szCs w:val="40"/>
+        </w:rPr>
+        <w:t>Introductio</w:t>
+      </w:r>
+      <w:r>
+        <w:rPr>
+          <w:b/>
+          <w:bCs/>
+          <w:sz w:val="40"/>
+          <w:szCs w:val="40"/>
+        </w:rPr>
+        <w:t>n:</w:t>
       </w:r>
     </w:p>
     <w:p/>
     <w:p>
-      <w:r>
+      <w:pPr>
+        <w:rPr>
+          <w:sz w:val="28"/>
+          <w:szCs w:val="28"/>
+        </w:rPr>
+      </w:pPr>
+      <w:r>
+        <w:rPr>
+          <w:sz w:val="28"/>
+          <w:szCs w:val="28"/>
+        </w:rPr>
         <w:t xml:space="preserve">Eating disorders are serious mental health conditions characterized by persistent disturbances in eating </w:t>
       </w:r>
-      <w:proofErr w:type="spellStart"/>
-      <w:r>
-        <w:t>behaviors</w:t>
-      </w:r>
-      <w:proofErr w:type="spellEnd"/>
-      <w:r>
+      <w:r>
+        <w:rPr>
+          <w:sz w:val="28"/>
+          <w:szCs w:val="28"/>
+        </w:rPr>
+        <w:t>behaviours</w:t>
+      </w:r>
+      <w:r>
+        <w:rPr>
+          <w:sz w:val="28"/>
+          <w:szCs w:val="28"/>
+        </w:rPr>
         <w:t xml:space="preserve"> and related thoughts and emotions. They can affect individuals of any age, gender or background, and are often associated with distressing </w:t>
       </w:r>
-      <w:proofErr w:type="spellStart"/>
-      <w:r>
-        <w:t>preoccupatsons</w:t>
-      </w:r>
-      <w:proofErr w:type="spellEnd"/>
-      <w:r>
+      <w:r>
+        <w:rPr>
+          <w:sz w:val="28"/>
+          <w:szCs w:val="28"/>
+        </w:rPr>
+        <w:t>preoccupations</w:t>
+      </w:r>
+      <w:r>
+        <w:rPr>
+          <w:sz w:val="28"/>
+          <w:szCs w:val="28"/>
+        </w:rPr>
         <w:t xml:space="preserve"> with </w:t>
       </w:r>
-      <w:proofErr w:type="spellStart"/>
-      <w:r>
-        <w:t>fred</w:t>
-      </w:r>
-      <w:proofErr w:type="spellEnd"/>
-      <w:r>
+      <w:r>
+        <w:rPr>
+          <w:sz w:val="28"/>
+          <w:szCs w:val="28"/>
+        </w:rPr>
+        <w:t>food</w:t>
+      </w:r>
+      <w:r>
+        <w:rPr>
+          <w:sz w:val="28"/>
+          <w:szCs w:val="28"/>
+        </w:rPr>
         <w:t>, body weight and body shape.</w:t>
       </w:r>
     </w:p>
-    <w:p/>
-    <w:p>
-      <w:r>
+    <w:p>
+      <w:pPr>
+        <w:rPr>
+          <w:sz w:val="28"/>
+          <w:szCs w:val="28"/>
+        </w:rPr>
+      </w:pPr>
+    </w:p>
+    <w:p>
+      <w:pPr>
+        <w:rPr>
+          <w:sz w:val="28"/>
+          <w:szCs w:val="28"/>
+        </w:rPr>
+      </w:pPr>
+      <w:r>
+        <w:rPr>
+          <w:sz w:val="28"/>
+          <w:szCs w:val="28"/>
+        </w:rPr>
         <w:t>while the exact causes of eating disorders are complex and multifactorial, they typically involve a combination of biological, Psychological and sociocultural factors.</w:t>
       </w:r>
     </w:p>
-    <w:p/>
-    <w:p>
-      <w:r>
-        <w:t>These disorders often develop during adolescence or adulthood, although they appear at any age. early</w:t>
-      </w:r>
-    </w:p>
-    <w:p>
-      <w:r>
-        <w:t xml:space="preserve">[03/08, 6:39 pm] </w:t>
-      </w:r>
-      <w:proofErr w:type="spellStart"/>
-      <w:r>
-        <w:t>The_ADP</w:t>
-      </w:r>
-      <w:proofErr w:type="spellEnd"/>
-      <w:r>
-        <w:t>: Prevalence of Eating Disorders and Anorexia Nervosa:</w:t>
-      </w:r>
-    </w:p>
-    <w:p/>
-    <w:p>
-      <w:r>
-        <w:t>Eating disorders are increasingly recognized as significant public health concerns worldwide. According to the world Health organisation (who) and various epidemiological studies.</w:t>
-      </w:r>
-    </w:p>
-    <w:p/>
-    <w:p>
-      <w:r>
-        <w:t xml:space="preserve">Approximately 97. of global population is estimated to be </w:t>
-      </w:r>
-      <w:proofErr w:type="spellStart"/>
-      <w:r>
-        <w:t>aflected</w:t>
-      </w:r>
-      <w:proofErr w:type="spellEnd"/>
-      <w:r>
-        <w:t xml:space="preserve"> by on eating disorder </w:t>
-      </w:r>
-      <w:proofErr w:type="spellStart"/>
-      <w:r>
-        <w:t>af</w:t>
-      </w:r>
-      <w:proofErr w:type="spellEnd"/>
-      <w:r>
-        <w:t xml:space="preserve"> some point in their life.</w:t>
-      </w:r>
-    </w:p>
-    <w:p/>
-    <w:p>
-      <w:r>
-        <w:t xml:space="preserve">The prevalence of eating disorders has been rising, especially </w:t>
-      </w:r>
-      <w:proofErr w:type="spellStart"/>
-      <w:r>
-        <w:t>i'n</w:t>
-      </w:r>
-      <w:proofErr w:type="spellEnd"/>
-      <w:r>
-        <w:t xml:space="preserve"> high-income and urbanized societies, due in port to increased awareness, </w:t>
-      </w:r>
-      <w:proofErr w:type="spellStart"/>
-      <w:r>
-        <w:t>cliagnosts</w:t>
-      </w:r>
-      <w:proofErr w:type="spellEnd"/>
-      <w:r>
-        <w:t xml:space="preserve"> ( improvements and sociocultural Pressures-</w:t>
-      </w:r>
-    </w:p>
-    <w:p/>
-    <w:p>
-      <w:r>
-        <w:t>Anorexia nervosa is relatively rare compared to other eating disorders but has the highest mortality rate of any psychiatric disorder. due to its physical and psychological risks.</w:t>
-      </w:r>
-    </w:p>
-    <w:p/>
-    <w:p>
-      <w:proofErr w:type="spellStart"/>
-      <w:r>
-        <w:t>Anorenio</w:t>
-      </w:r>
-      <w:proofErr w:type="spellEnd"/>
-      <w:r>
-        <w:t xml:space="preserve"> </w:t>
-      </w:r>
-      <w:proofErr w:type="spellStart"/>
-      <w:r>
-        <w:t>nervoso</w:t>
-      </w:r>
-      <w:proofErr w:type="spellEnd"/>
-      <w:r>
-        <w:t xml:space="preserve"> have prevalence of 0.9% of women and 0-37. of men are affected globally.</w:t>
-      </w:r>
-    </w:p>
-    <w:p/>
-    <w:p>
-      <w:r>
-        <w:t>DSM-5 classification of Ealing disorders are:</w:t>
-      </w:r>
-    </w:p>
-    <w:p/>
-    <w:p>
-      <w:r>
-        <w:t>1) Anorexic nervosa</w:t>
-      </w:r>
-    </w:p>
-    <w:p/>
-    <w:p>
-      <w:r>
-        <w:t>4) Bulimia nervosa</w:t>
-      </w:r>
-    </w:p>
-    <w:p/>
-    <w:p>
-      <w:r>
-        <w:t>3. Binge rating</w:t>
-      </w:r>
-    </w:p>
-    <w:p/>
-    <w:p>
-      <w:r>
-        <w:t xml:space="preserve">4. Avoidant-restrictive food intake </w:t>
-      </w:r>
-      <w:proofErr w:type="spellStart"/>
-      <w:r>
-        <w:t>drorder</w:t>
-      </w:r>
-      <w:proofErr w:type="spellEnd"/>
-      <w:r>
-        <w:t>.</w:t>
-      </w:r>
-    </w:p>
-    <w:p/>
-    <w:p>
-      <w:r>
-        <w:t>5. Pico</w:t>
-      </w:r>
-    </w:p>
-    <w:p/>
-    <w:p>
-      <w:r>
-        <w:t xml:space="preserve">6. </w:t>
-      </w:r>
-      <w:proofErr w:type="spellStart"/>
-      <w:r>
-        <w:t>Kumination</w:t>
-      </w:r>
-      <w:proofErr w:type="spellEnd"/>
-      <w:r>
-        <w:t>-regurgitation disorders.</w:t>
+    <w:p>
+      <w:pPr>
+        <w:rPr>
+          <w:sz w:val="28"/>
+          <w:szCs w:val="28"/>
+        </w:rPr>
+      </w:pPr>
+    </w:p>
+    <w:p>
+      <w:pPr>
+        <w:rPr>
+          <w:sz w:val="28"/>
+          <w:szCs w:val="28"/>
+        </w:rPr>
+      </w:pPr>
+      <w:r>
+        <w:rPr>
+          <w:sz w:val="28"/>
+          <w:szCs w:val="28"/>
+        </w:rPr>
+        <w:t>These disorders often develop during adolescence or</w:t>
+      </w:r>
+      <w:r>
+        <w:rPr>
+          <w:sz w:val="28"/>
+          <w:szCs w:val="28"/>
+        </w:rPr>
+        <w:t xml:space="preserve"> early</w:t>
+      </w:r>
+      <w:r>
+        <w:rPr>
+          <w:sz w:val="28"/>
+          <w:szCs w:val="28"/>
+        </w:rPr>
+        <w:t xml:space="preserve"> adulthood, although they appear at any age.</w:t>
       </w:r>
     </w:p>
     <w:p/>
     <w:p/>
     <w:p/>
     <w:p/>
-    <w:p>
-      <w:r>
-        <w:t>3 page</w:t>
-      </w:r>
-    </w:p>
-    <w:p>
-      <w:r>
+    <w:p/>
+    <w:p/>
+    <w:p/>
+    <w:p/>
+    <w:p/>
+    <w:p/>
+    <w:p/>
+    <w:p/>
+    <w:p/>
+    <w:p/>
+    <w:p/>
+    <w:p/>
+    <w:p/>
+    <w:p>
+      <w:pPr>
+        <w:rPr>
+          <w:b/>
+          <w:bCs/>
+          <w:sz w:val="36"/>
+          <w:szCs w:val="36"/>
+        </w:rPr>
+      </w:pPr>
+      <w:r>
+        <w:rPr>
+          <w:b/>
+          <w:bCs/>
+          <w:sz w:val="36"/>
+          <w:szCs w:val="36"/>
+        </w:rPr>
+        <w:lastRenderedPageBreak/>
+        <w:t>Prevalence of Eating Disorders and Anorexia Nervosa:</w:t>
+      </w:r>
+    </w:p>
+    <w:p/>
+    <w:p>
+      <w:pPr>
+        <w:rPr>
+          <w:sz w:val="28"/>
+          <w:szCs w:val="28"/>
+        </w:rPr>
+      </w:pPr>
+      <w:r>
+        <w:rPr>
+          <w:sz w:val="28"/>
+          <w:szCs w:val="28"/>
+        </w:rPr>
+        <w:t>Eating disorders are increasingly recognized as significant public health concerns worldwide. According to the world Health organisation (</w:t>
+      </w:r>
+      <w:r>
+        <w:rPr>
+          <w:sz w:val="28"/>
+          <w:szCs w:val="28"/>
+        </w:rPr>
+        <w:t>WHO</w:t>
+      </w:r>
+      <w:r>
+        <w:rPr>
+          <w:sz w:val="28"/>
+          <w:szCs w:val="28"/>
+        </w:rPr>
+        <w:t>) and various epidemiological studies.</w:t>
+      </w:r>
+    </w:p>
+    <w:p>
+      <w:pPr>
+        <w:rPr>
+          <w:sz w:val="28"/>
+          <w:szCs w:val="28"/>
+        </w:rPr>
+      </w:pPr>
+      <w:r>
+        <w:rPr>
+          <w:sz w:val="28"/>
+          <w:szCs w:val="28"/>
+        </w:rPr>
+        <w:t xml:space="preserve">Approximately 97. of global population is estimated to be </w:t>
+      </w:r>
+      <w:r>
+        <w:rPr>
+          <w:sz w:val="28"/>
+          <w:szCs w:val="28"/>
+        </w:rPr>
+        <w:t>affected</w:t>
+      </w:r>
+      <w:r>
+        <w:rPr>
+          <w:sz w:val="28"/>
+          <w:szCs w:val="28"/>
+        </w:rPr>
+        <w:t xml:space="preserve"> by on eating disorder a</w:t>
+      </w:r>
+      <w:r>
+        <w:rPr>
+          <w:sz w:val="28"/>
+          <w:szCs w:val="28"/>
+        </w:rPr>
+        <w:t>t</w:t>
+      </w:r>
+      <w:r>
+        <w:rPr>
+          <w:sz w:val="28"/>
+          <w:szCs w:val="28"/>
+        </w:rPr>
+        <w:t xml:space="preserve"> some point in their life.</w:t>
+      </w:r>
+    </w:p>
+    <w:p>
+      <w:pPr>
+        <w:rPr>
+          <w:sz w:val="28"/>
+          <w:szCs w:val="28"/>
+        </w:rPr>
+      </w:pPr>
+      <w:r>
+        <w:rPr>
+          <w:sz w:val="28"/>
+          <w:szCs w:val="28"/>
+        </w:rPr>
+        <w:t xml:space="preserve">The prevalence of eating disorders has been rising, especially in high-income and urbanized societies, due in port to increased awareness, </w:t>
+      </w:r>
+      <w:r>
+        <w:rPr>
+          <w:sz w:val="28"/>
+          <w:szCs w:val="28"/>
+        </w:rPr>
+        <w:t>diagnostics</w:t>
+      </w:r>
+      <w:r>
+        <w:rPr>
+          <w:sz w:val="28"/>
+          <w:szCs w:val="28"/>
+        </w:rPr>
+        <w:t xml:space="preserve"> improvements and sociocultural Pressures-</w:t>
+      </w:r>
+    </w:p>
+    <w:p>
+      <w:pPr>
+        <w:rPr>
+          <w:sz w:val="28"/>
+          <w:szCs w:val="28"/>
+        </w:rPr>
+      </w:pPr>
+    </w:p>
+    <w:p>
+      <w:pPr>
+        <w:rPr>
+          <w:sz w:val="28"/>
+          <w:szCs w:val="28"/>
+        </w:rPr>
+      </w:pPr>
+      <w:r>
+        <w:rPr>
+          <w:sz w:val="28"/>
+          <w:szCs w:val="28"/>
+        </w:rPr>
+        <w:t>Anorexia nervosa is relatively rare compared to other eating disorders but has the highest mortality rate of any psychiatric disorder. due to its physical and psychological risks.</w:t>
+      </w:r>
+    </w:p>
+    <w:p>
+      <w:pPr>
+        <w:rPr>
+          <w:sz w:val="28"/>
+          <w:szCs w:val="28"/>
+        </w:rPr>
+      </w:pPr>
+    </w:p>
+    <w:p>
+      <w:pPr>
+        <w:rPr>
+          <w:sz w:val="28"/>
+          <w:szCs w:val="28"/>
+        </w:rPr>
+      </w:pPr>
+      <w:proofErr w:type="spellStart"/>
+      <w:r>
+        <w:rPr>
+          <w:sz w:val="28"/>
+          <w:szCs w:val="28"/>
+        </w:rPr>
+        <w:t>Anorenio</w:t>
+      </w:r>
+      <w:proofErr w:type="spellEnd"/>
+      <w:r>
+        <w:rPr>
+          <w:sz w:val="28"/>
+          <w:szCs w:val="28"/>
+        </w:rPr>
+        <w:t xml:space="preserve"> </w:t>
+      </w:r>
+      <w:proofErr w:type="spellStart"/>
+      <w:r>
+        <w:rPr>
+          <w:sz w:val="28"/>
+          <w:szCs w:val="28"/>
+        </w:rPr>
+        <w:t>nervoso</w:t>
+      </w:r>
+      <w:proofErr w:type="spellEnd"/>
+      <w:r>
+        <w:rPr>
+          <w:sz w:val="28"/>
+          <w:szCs w:val="28"/>
+        </w:rPr>
+        <w:t xml:space="preserve"> have prevalence of 0.9% of women and 0-37. of men are affected globally.</w:t>
+      </w:r>
+    </w:p>
+    <w:p/>
+    <w:p>
+      <w:pPr>
+        <w:rPr>
+          <w:sz w:val="28"/>
+          <w:szCs w:val="28"/>
+        </w:rPr>
+      </w:pPr>
+      <w:r>
+        <w:rPr>
+          <w:sz w:val="28"/>
+          <w:szCs w:val="28"/>
+        </w:rPr>
+        <w:t xml:space="preserve">DSM-5 classification of Ealing disorders </w:t>
+      </w:r>
+      <w:proofErr w:type="gramStart"/>
+      <w:r>
+        <w:rPr>
+          <w:sz w:val="28"/>
+          <w:szCs w:val="28"/>
+        </w:rPr>
+        <w:t>are</w:t>
+      </w:r>
+      <w:proofErr w:type="gramEnd"/>
+      <w:r>
+        <w:rPr>
+          <w:sz w:val="28"/>
+          <w:szCs w:val="28"/>
+        </w:rPr>
+        <w:t>:</w:t>
+      </w:r>
+    </w:p>
+    <w:p>
+      <w:pPr>
+        <w:rPr>
+          <w:sz w:val="28"/>
+          <w:szCs w:val="28"/>
+        </w:rPr>
+      </w:pPr>
+    </w:p>
+    <w:p>
+      <w:pPr>
+        <w:rPr>
+          <w:sz w:val="28"/>
+          <w:szCs w:val="28"/>
+        </w:rPr>
+      </w:pPr>
+      <w:r>
+        <w:rPr>
+          <w:sz w:val="28"/>
+          <w:szCs w:val="28"/>
+        </w:rPr>
+        <w:t>1) Anorexic nervosa</w:t>
+      </w:r>
+    </w:p>
+    <w:p>
+      <w:pPr>
+        <w:rPr>
+          <w:sz w:val="28"/>
+          <w:szCs w:val="28"/>
+        </w:rPr>
+      </w:pPr>
+      <w:r>
+        <w:rPr>
+          <w:sz w:val="28"/>
+          <w:szCs w:val="28"/>
+        </w:rPr>
+        <w:t>4) Bulimia nervosa</w:t>
+      </w:r>
+    </w:p>
+    <w:p>
+      <w:pPr>
+        <w:rPr>
+          <w:sz w:val="28"/>
+          <w:szCs w:val="28"/>
+        </w:rPr>
+      </w:pPr>
+      <w:r>
+        <w:rPr>
+          <w:sz w:val="28"/>
+          <w:szCs w:val="28"/>
+        </w:rPr>
+        <w:t>3. Binge rating</w:t>
+      </w:r>
+    </w:p>
+    <w:p>
+      <w:pPr>
+        <w:rPr>
+          <w:sz w:val="28"/>
+          <w:szCs w:val="28"/>
+        </w:rPr>
+      </w:pPr>
+      <w:r>
+        <w:rPr>
+          <w:sz w:val="28"/>
+          <w:szCs w:val="28"/>
+        </w:rPr>
+        <w:t>4. Avoidant-restrictive food intake d</w:t>
+      </w:r>
+      <w:r>
+        <w:rPr>
+          <w:sz w:val="28"/>
+          <w:szCs w:val="28"/>
+        </w:rPr>
+        <w:t>is</w:t>
+      </w:r>
+      <w:r>
+        <w:rPr>
+          <w:sz w:val="28"/>
+          <w:szCs w:val="28"/>
+        </w:rPr>
+        <w:t>order.</w:t>
+      </w:r>
+    </w:p>
+    <w:p>
+      <w:pPr>
+        <w:rPr>
+          <w:sz w:val="28"/>
+          <w:szCs w:val="28"/>
+        </w:rPr>
+      </w:pPr>
+      <w:r>
+        <w:rPr>
+          <w:sz w:val="28"/>
+          <w:szCs w:val="28"/>
+        </w:rPr>
+        <w:t>5. Pico</w:t>
+      </w:r>
+    </w:p>
+    <w:p>
+      <w:pPr>
+        <w:rPr>
+          <w:sz w:val="28"/>
+          <w:szCs w:val="28"/>
+        </w:rPr>
+      </w:pPr>
+      <w:r>
+        <w:rPr>
+          <w:sz w:val="28"/>
+          <w:szCs w:val="28"/>
+        </w:rPr>
+        <w:t xml:space="preserve">6. </w:t>
+      </w:r>
+      <w:proofErr w:type="spellStart"/>
+      <w:r>
+        <w:rPr>
+          <w:sz w:val="28"/>
+          <w:szCs w:val="28"/>
+        </w:rPr>
+        <w:t>Kumination</w:t>
+      </w:r>
+      <w:proofErr w:type="spellEnd"/>
+      <w:r>
+        <w:rPr>
+          <w:sz w:val="28"/>
+          <w:szCs w:val="28"/>
+        </w:rPr>
+        <w:t>-regurgitation disorders.</w:t>
+      </w:r>
+    </w:p>
+    <w:p/>
+    <w:p/>
+    <w:p/>
+    <w:p>
+      <w:pPr>
+        <w:rPr>
+          <w:b/>
+          <w:bCs/>
+          <w:sz w:val="36"/>
+          <w:szCs w:val="36"/>
+        </w:rPr>
+      </w:pPr>
+      <w:r>
+        <w:rPr>
+          <w:b/>
+          <w:bCs/>
+          <w:sz w:val="36"/>
+          <w:szCs w:val="36"/>
+        </w:rPr>
+        <w:lastRenderedPageBreak/>
         <w:t>Anorexia Nervosa (6880)</w:t>
       </w:r>
+      <w:r>
+        <w:rPr>
+          <w:b/>
+          <w:bCs/>
+          <w:sz w:val="36"/>
+          <w:szCs w:val="36"/>
+        </w:rPr>
+        <w:t>:</w:t>
+      </w:r>
     </w:p>
     <w:p/>
     <w:p>
-      <w:r>
+      <w:pPr>
+        <w:rPr>
+          <w:sz w:val="28"/>
+          <w:szCs w:val="28"/>
+        </w:rPr>
+      </w:pPr>
+      <w:r>
+        <w:rPr>
+          <w:sz w:val="28"/>
+          <w:szCs w:val="28"/>
+        </w:rPr>
         <w:t xml:space="preserve">Anorexia Nervosa is characterized by </w:t>
       </w:r>
-      <w:proofErr w:type="spellStart"/>
-      <w:r>
-        <w:t>behavioral</w:t>
-      </w:r>
-      <w:proofErr w:type="spellEnd"/>
-      <w:r>
+      <w:r>
+        <w:rPr>
+          <w:sz w:val="28"/>
+          <w:szCs w:val="28"/>
+        </w:rPr>
+        <w:t>behavioural</w:t>
+      </w:r>
+      <w:r>
+        <w:rPr>
+          <w:sz w:val="28"/>
+          <w:szCs w:val="28"/>
+        </w:rPr>
         <w:t xml:space="preserve"> and psychological symptoms and significant </w:t>
       </w:r>
       <w:proofErr w:type="spellStart"/>
       <w:r>
+        <w:rPr>
+          <w:sz w:val="28"/>
+          <w:szCs w:val="28"/>
+        </w:rPr>
         <w:t>Jomatis</w:t>
       </w:r>
       <w:proofErr w:type="spellEnd"/>
       <w:r>
+        <w:rPr>
+          <w:sz w:val="28"/>
+          <w:szCs w:val="28"/>
+        </w:rPr>
         <w:t xml:space="preserve"> signs. </w:t>
       </w:r>
-      <w:proofErr w:type="spellStart"/>
-      <w:r>
-        <w:t>Najorily</w:t>
-      </w:r>
-      <w:proofErr w:type="spellEnd"/>
-      <w:r>
+      <w:r>
+        <w:rPr>
+          <w:sz w:val="28"/>
+          <w:szCs w:val="28"/>
+        </w:rPr>
+        <w:t>Majo</w:t>
+      </w:r>
+      <w:r>
+        <w:rPr>
+          <w:sz w:val="28"/>
+          <w:szCs w:val="28"/>
+        </w:rPr>
+        <w:t>rit</w:t>
+      </w:r>
+      <w:r>
+        <w:rPr>
+          <w:sz w:val="28"/>
+          <w:szCs w:val="28"/>
+        </w:rPr>
+        <w:t>y</w:t>
+      </w:r>
+      <w:r>
+        <w:rPr>
+          <w:sz w:val="28"/>
+          <w:szCs w:val="28"/>
+        </w:rPr>
         <w:t xml:space="preserve"> are females and onset is during adolescence.</w:t>
       </w:r>
     </w:p>
-    <w:p/>
-    <w:p>
-      <w:r>
+    <w:p>
+      <w:pPr>
+        <w:rPr>
+          <w:b/>
+          <w:bCs/>
+          <w:sz w:val="28"/>
+          <w:szCs w:val="28"/>
+          <w:u w:val="single"/>
+        </w:rPr>
+      </w:pPr>
+      <w:r>
+        <w:rPr>
+          <w:b/>
+          <w:bCs/>
+          <w:sz w:val="28"/>
+          <w:szCs w:val="28"/>
+          <w:u w:val="single"/>
+        </w:rPr>
         <w:t>Meaning:</w:t>
       </w:r>
     </w:p>
-    <w:p/>
-    <w:p>
-      <w:r>
-        <w:t xml:space="preserve">Anorexia nervosa </w:t>
-      </w:r>
-      <w:proofErr w:type="spellStart"/>
-      <w:r>
-        <w:t>ia</w:t>
-      </w:r>
-      <w:proofErr w:type="spellEnd"/>
-      <w:r>
+    <w:p>
+      <w:pPr>
+        <w:rPr>
+          <w:sz w:val="28"/>
+          <w:szCs w:val="28"/>
+        </w:rPr>
+      </w:pPr>
+      <w:r>
+        <w:rPr>
+          <w:sz w:val="28"/>
+          <w:szCs w:val="28"/>
+        </w:rPr>
+        <w:t>Anorexia nervosa i</w:t>
+      </w:r>
+      <w:r>
+        <w:rPr>
+          <w:sz w:val="28"/>
+          <w:szCs w:val="28"/>
+        </w:rPr>
+        <w:t>s</w:t>
+      </w:r>
+      <w:r>
+        <w:rPr>
+          <w:sz w:val="28"/>
+          <w:szCs w:val="28"/>
+        </w:rPr>
         <w:t xml:space="preserve"> on eating </w:t>
       </w:r>
-      <w:proofErr w:type="spellStart"/>
-      <w:r>
-        <w:t>duorders</w:t>
-      </w:r>
-      <w:proofErr w:type="spellEnd"/>
-      <w:r>
-        <w:t xml:space="preserve"> defined by restriction of high calorie food intake relative to requirements leading to a significant low body weight. Patient have a intense fear of gaining weight and distorted body image with the inability to recognize the seriousness of their significant low body weight.</w:t>
-      </w:r>
-    </w:p>
-    <w:p/>
-    <w:p>
-      <w:r>
+      <w:r>
+        <w:rPr>
+          <w:sz w:val="28"/>
+          <w:szCs w:val="28"/>
+        </w:rPr>
+        <w:t>disorders</w:t>
+      </w:r>
+      <w:r>
+        <w:rPr>
+          <w:sz w:val="28"/>
+          <w:szCs w:val="28"/>
+        </w:rPr>
+        <w:t xml:space="preserve"> defined by restriction of high calorie food intake relative to requirements leading to a significant low body weight. Patient have </w:t>
+      </w:r>
+      <w:proofErr w:type="gramStart"/>
+      <w:r>
+        <w:rPr>
+          <w:sz w:val="28"/>
+          <w:szCs w:val="28"/>
+        </w:rPr>
+        <w:t>a</w:t>
+      </w:r>
+      <w:proofErr w:type="gramEnd"/>
+      <w:r>
+        <w:rPr>
+          <w:sz w:val="28"/>
+          <w:szCs w:val="28"/>
+        </w:rPr>
+        <w:t xml:space="preserve"> intense fear of gaining weight and distorted body image with the inability to recognize the seriousness of their significant low body weight.</w:t>
+      </w:r>
+    </w:p>
+    <w:p>
+      <w:pPr>
+        <w:rPr>
+          <w:b/>
+          <w:bCs/>
+          <w:sz w:val="28"/>
+          <w:szCs w:val="28"/>
+          <w:u w:val="single"/>
+        </w:rPr>
+      </w:pPr>
+      <w:r>
+        <w:rPr>
+          <w:b/>
+          <w:bCs/>
+          <w:sz w:val="28"/>
+          <w:szCs w:val="28"/>
+          <w:u w:val="single"/>
+        </w:rPr>
         <w:t>Definition:</w:t>
       </w:r>
     </w:p>
-    <w:p/>
-    <w:p>
-      <w:r>
+    <w:p>
+      <w:pPr>
+        <w:rPr>
+          <w:sz w:val="28"/>
+          <w:szCs w:val="28"/>
+        </w:rPr>
+      </w:pPr>
+      <w:r>
+        <w:rPr>
+          <w:sz w:val="28"/>
+          <w:szCs w:val="28"/>
+        </w:rPr>
         <w:t xml:space="preserve">Anorexia nervosa is an eating disorder characterised by immoderate food restriction, inappropriate eating habits or rituals, obsession with having a thin figure and irrational fear distorted body </w:t>
       </w:r>
       <w:proofErr w:type="spellStart"/>
       <w:r>
+        <w:rPr>
+          <w:sz w:val="28"/>
+          <w:szCs w:val="28"/>
+        </w:rPr>
         <w:t>velt</w:t>
       </w:r>
       <w:proofErr w:type="spellEnd"/>
       <w:r>
+        <w:rPr>
+          <w:sz w:val="28"/>
+          <w:szCs w:val="28"/>
+        </w:rPr>
         <w:t>-Perception. Of weight gain as well as</w:t>
       </w:r>
     </w:p>
-    <w:p/>
     <w:p>
       <w:pPr>
         <w:pStyle w:val="ListParagraph"/>
@@ -303,450 +755,187 @@
           <w:ilvl w:val="0"/>
           <w:numId w:val="1"/>
         </w:numPr>
-      </w:pPr>
-      <w:r>
-        <w:t xml:space="preserve">P. </w:t>
-      </w:r>
-      <w:proofErr w:type="spellStart"/>
-      <w:r>
-        <w:t>Prokash</w:t>
-      </w:r>
-      <w:proofErr w:type="spellEnd"/>
-      <w:r>
-        <w:t>.</w:t>
+        <w:rPr>
+          <w:b/>
+          <w:bCs/>
+          <w:i/>
+          <w:iCs/>
+          <w:sz w:val="24"/>
+          <w:szCs w:val="24"/>
+        </w:rPr>
+      </w:pPr>
+      <w:r>
+        <w:rPr>
+          <w:b/>
+          <w:bCs/>
+          <w:i/>
+          <w:iCs/>
+          <w:sz w:val="24"/>
+          <w:szCs w:val="24"/>
+        </w:rPr>
+        <w:t>P. Prokash.</w:t>
       </w:r>
     </w:p>
     <w:p/>
     <w:p>
-      <w:r>
+      <w:pPr>
+        <w:rPr>
+          <w:sz w:val="28"/>
+          <w:szCs w:val="28"/>
+        </w:rPr>
+      </w:pPr>
+      <w:r>
+        <w:rPr>
+          <w:sz w:val="28"/>
+          <w:szCs w:val="28"/>
+        </w:rPr>
         <w:t>Απ</w:t>
       </w:r>
       <w:proofErr w:type="spellStart"/>
       <w:r>
+        <w:rPr>
+          <w:sz w:val="28"/>
+          <w:szCs w:val="28"/>
+        </w:rPr>
         <w:t>οτρηί</w:t>
       </w:r>
       <w:proofErr w:type="spellEnd"/>
       <w:r>
+        <w:rPr>
+          <w:sz w:val="28"/>
+          <w:szCs w:val="28"/>
+        </w:rPr>
         <w:t>α π</w:t>
       </w:r>
       <w:proofErr w:type="spellStart"/>
       <w:r>
+        <w:rPr>
+          <w:sz w:val="28"/>
+          <w:szCs w:val="28"/>
+        </w:rPr>
         <w:t>ειν</w:t>
       </w:r>
       <w:proofErr w:type="spellEnd"/>
       <w:r>
-        <w:t xml:space="preserve">αςα is a psychiatric disease in which patients restrict their food intake relative to their energy requirements through eating less, </w:t>
-      </w:r>
-      <w:proofErr w:type="spellStart"/>
-      <w:r>
-        <w:t>exereriing</w:t>
-      </w:r>
-      <w:proofErr w:type="spellEnd"/>
-      <w:r>
-        <w:t xml:space="preserve"> more or purging fund through </w:t>
-      </w:r>
-      <w:proofErr w:type="spellStart"/>
-      <w:r>
+        <w:rPr>
+          <w:sz w:val="28"/>
+          <w:szCs w:val="28"/>
+        </w:rPr>
+        <w:t>αςα is a psychiatric disease in which patients restrict their food intake relative to their energy requirements through eating less, exer</w:t>
+      </w:r>
+      <w:r>
+        <w:rPr>
+          <w:sz w:val="28"/>
+          <w:szCs w:val="28"/>
+        </w:rPr>
+        <w:t>c</w:t>
+      </w:r>
+      <w:r>
+        <w:rPr>
+          <w:sz w:val="28"/>
+          <w:szCs w:val="28"/>
+        </w:rPr>
+        <w:t>i</w:t>
+      </w:r>
+      <w:r>
+        <w:rPr>
+          <w:sz w:val="28"/>
+          <w:szCs w:val="28"/>
+        </w:rPr>
+        <w:t>s</w:t>
+      </w:r>
+      <w:r>
+        <w:rPr>
+          <w:sz w:val="28"/>
+          <w:szCs w:val="28"/>
+        </w:rPr>
+        <w:t xml:space="preserve">ing more or purging fund through </w:t>
+      </w:r>
+      <w:proofErr w:type="spellStart"/>
+      <w:r>
+        <w:rPr>
+          <w:sz w:val="28"/>
+          <w:szCs w:val="28"/>
+        </w:rPr>
         <w:t>laxativel</w:t>
       </w:r>
       <w:proofErr w:type="spellEnd"/>
       <w:r>
+        <w:rPr>
+          <w:sz w:val="28"/>
+          <w:szCs w:val="28"/>
+        </w:rPr>
         <w:t xml:space="preserve"> and vomiting.</w:t>
       </w:r>
     </w:p>
-    <w:p/>
-    <w:p>
-      <w:proofErr w:type="spellStart"/>
-      <w:r>
-        <w:t>Rsleevani</w:t>
-      </w:r>
-      <w:proofErr w:type="spellEnd"/>
-    </w:p>
-    <w:p/>
-    <w:p>
-      <w:r>
-        <w:t>4 page</w:t>
-      </w:r>
-    </w:p>
-    <w:p>
-      <w:proofErr w:type="spellStart"/>
-      <w:r>
-        <w:t>Etrology</w:t>
-      </w:r>
-      <w:proofErr w:type="spellEnd"/>
-      <w:r>
-        <w:t xml:space="preserve"> of the Anorexia Nervosa</w:t>
-      </w:r>
-    </w:p>
-    <w:p/>
-    <w:p>
-      <w:proofErr w:type="spellStart"/>
-      <w:r>
-        <w:t>Brological</w:t>
-      </w:r>
-      <w:proofErr w:type="spellEnd"/>
-      <w:r>
-        <w:t xml:space="preserve"> factors:</w:t>
-      </w:r>
-    </w:p>
-    <w:p/>
-    <w:p>
-      <w:r>
-        <w:t xml:space="preserve">4) </w:t>
-      </w:r>
-      <w:proofErr w:type="spellStart"/>
-      <w:r>
-        <w:t>Geneties</w:t>
-      </w:r>
-      <w:proofErr w:type="spellEnd"/>
-      <w:r>
-        <w:t xml:space="preserve">: Family history of rating disorders, depression, we </w:t>
-      </w:r>
-      <w:proofErr w:type="spellStart"/>
-      <w:r>
-        <w:t>anarety</w:t>
-      </w:r>
-      <w:proofErr w:type="spellEnd"/>
-      <w:r>
-        <w:t xml:space="preserve"> increases rink.</w:t>
-      </w:r>
-    </w:p>
-    <w:p/>
-    <w:p>
-      <w:r>
-        <w:t xml:space="preserve">b) </w:t>
-      </w:r>
-      <w:proofErr w:type="spellStart"/>
-      <w:r>
-        <w:t>Neurotransmitles</w:t>
-      </w:r>
-      <w:proofErr w:type="spellEnd"/>
-      <w:r>
-        <w:t xml:space="preserve"> imbalances: low serotonin and dopamine </w:t>
-      </w:r>
-      <w:proofErr w:type="spellStart"/>
-      <w:r>
-        <w:t>Sprels</w:t>
-      </w:r>
-      <w:proofErr w:type="spellEnd"/>
-      <w:r>
-        <w:t xml:space="preserve"> are linked to mood and appetite disturbances.</w:t>
-      </w:r>
-    </w:p>
-    <w:p/>
-    <w:p>
-      <w:r>
-        <w:t>c) Hormonal dysregulation: disturbances in the leptin, ghrelin and cortisol alter the hunger and metabolism.</w:t>
-      </w:r>
-    </w:p>
-    <w:p/>
-    <w:p>
-      <w:r>
-        <w:t xml:space="preserve">Ghrelin hormones are in stomach that stimulates hunger. in anorexia </w:t>
-      </w:r>
-      <w:proofErr w:type="spellStart"/>
-      <w:r>
-        <w:t>nervusa</w:t>
-      </w:r>
-      <w:proofErr w:type="spellEnd"/>
-      <w:r>
-        <w:t xml:space="preserve"> </w:t>
-      </w:r>
-      <w:proofErr w:type="spellStart"/>
-      <w:r>
-        <w:t>ghrelio</w:t>
-      </w:r>
-      <w:proofErr w:type="spellEnd"/>
-      <w:r>
-        <w:t xml:space="preserve"> level toe due to </w:t>
-      </w:r>
-      <w:proofErr w:type="spellStart"/>
-      <w:r>
-        <w:t>slarvatran</w:t>
-      </w:r>
-      <w:proofErr w:type="spellEnd"/>
-      <w:r>
-        <w:t xml:space="preserve">, but the </w:t>
-      </w:r>
-      <w:proofErr w:type="spellStart"/>
-      <w:r>
-        <w:t>patrent</w:t>
-      </w:r>
-      <w:proofErr w:type="spellEnd"/>
-      <w:r>
-        <w:t xml:space="preserve"> resist eating.</w:t>
-      </w:r>
-    </w:p>
-    <w:p/>
-    <w:p>
-      <w:r>
-        <w:t xml:space="preserve">Leptin is a </w:t>
-      </w:r>
-      <w:proofErr w:type="spellStart"/>
-      <w:r>
-        <w:t>hormous</w:t>
-      </w:r>
-      <w:proofErr w:type="spellEnd"/>
-      <w:r>
-        <w:t xml:space="preserve"> produced by adipocytes that suppresses appetite. In </w:t>
-      </w:r>
-      <w:proofErr w:type="spellStart"/>
-      <w:r>
-        <w:t>anoreare</w:t>
-      </w:r>
-      <w:proofErr w:type="spellEnd"/>
-      <w:r>
-        <w:t xml:space="preserve"> the leptin level is low and </w:t>
-      </w:r>
-      <w:proofErr w:type="spellStart"/>
-      <w:r>
-        <w:t>brore</w:t>
-      </w:r>
-      <w:proofErr w:type="spellEnd"/>
-      <w:r>
-        <w:t xml:space="preserve"> thinks body is </w:t>
-      </w:r>
-      <w:proofErr w:type="spellStart"/>
-      <w:r>
-        <w:t>slaring</w:t>
-      </w:r>
-      <w:proofErr w:type="spellEnd"/>
-      <w:r>
-        <w:t xml:space="preserve"> which leads to persistent hunger Signals which are </w:t>
-      </w:r>
-      <w:proofErr w:type="spellStart"/>
-      <w:r>
-        <w:t>paradexically</w:t>
-      </w:r>
-      <w:proofErr w:type="spellEnd"/>
-      <w:r>
-        <w:t xml:space="preserve"> ignored due to </w:t>
-      </w:r>
-      <w:proofErr w:type="spellStart"/>
-      <w:r>
-        <w:t>Prychologrial</w:t>
-      </w:r>
-      <w:proofErr w:type="spellEnd"/>
-      <w:r>
-        <w:t xml:space="preserve"> factor.</w:t>
-      </w:r>
-    </w:p>
-    <w:p/>
-    <w:p>
-      <w:r>
-        <w:t xml:space="preserve">cortisol: A hormone produced by the adrenal gland and vs 13 q stress hormone. </w:t>
-      </w:r>
-      <w:proofErr w:type="spellStart"/>
-      <w:r>
-        <w:t>functrow</w:t>
-      </w:r>
-      <w:proofErr w:type="spellEnd"/>
-      <w:r>
-        <w:t xml:space="preserve"> to suppress </w:t>
-      </w:r>
-      <w:proofErr w:type="spellStart"/>
-      <w:r>
-        <w:t>rmmunity</w:t>
-      </w:r>
-      <w:proofErr w:type="spellEnd"/>
-    </w:p>
-    <w:p/>
-    <w:p>
-      <w:r>
-        <w:t xml:space="preserve">In anorexia </w:t>
-      </w:r>
-      <w:proofErr w:type="spellStart"/>
-      <w:r>
-        <w:t>nervula</w:t>
-      </w:r>
-      <w:proofErr w:type="spellEnd"/>
-      <w:r>
-        <w:t xml:space="preserve">, the starvation and stress </w:t>
-      </w:r>
-      <w:proofErr w:type="spellStart"/>
-      <w:r>
-        <w:t>elevale</w:t>
-      </w:r>
-      <w:proofErr w:type="spellEnd"/>
-      <w:r>
-        <w:t xml:space="preserve"> cortisol and leads to </w:t>
-      </w:r>
-      <w:proofErr w:type="spellStart"/>
-      <w:r>
-        <w:t>behe</w:t>
-      </w:r>
-      <w:proofErr w:type="spellEnd"/>
-      <w:r>
-        <w:t xml:space="preserve"> loss or </w:t>
-      </w:r>
-      <w:proofErr w:type="spellStart"/>
-      <w:r>
-        <w:t>anurety</w:t>
-      </w:r>
-      <w:proofErr w:type="spellEnd"/>
-      <w:r>
-        <w:t xml:space="preserve"> or altered mood.</w:t>
-      </w:r>
-    </w:p>
-    <w:p/>
-    <w:p>
-      <w:r>
-        <w:t xml:space="preserve">d. </w:t>
-      </w:r>
-      <w:proofErr w:type="spellStart"/>
-      <w:r>
-        <w:t>puberly</w:t>
-      </w:r>
-      <w:proofErr w:type="spellEnd"/>
-      <w:r>
-        <w:t xml:space="preserve">: Hormonal and physical changes during </w:t>
-      </w:r>
-      <w:proofErr w:type="spellStart"/>
-      <w:r>
-        <w:t>adolessence</w:t>
-      </w:r>
-      <w:proofErr w:type="spellEnd"/>
-      <w:r>
-        <w:t xml:space="preserve"> </w:t>
-      </w:r>
-      <w:proofErr w:type="spellStart"/>
-      <w:r>
-        <w:t>cantrigger</w:t>
-      </w:r>
-      <w:proofErr w:type="spellEnd"/>
-      <w:r>
-        <w:t xml:space="preserve"> body </w:t>
-      </w:r>
-      <w:proofErr w:type="spellStart"/>
-      <w:r>
-        <w:t>dasatisfaction</w:t>
-      </w:r>
-      <w:proofErr w:type="spellEnd"/>
-      <w:r>
-        <w:t>.</w:t>
-      </w:r>
-    </w:p>
-    <w:p/>
     <w:p>
       <w:pPr>
         <w:pStyle w:val="ListParagraph"/>
         <w:numPr>
           <w:ilvl w:val="0"/>
-          <w:numId w:val="2"/>
+          <w:numId w:val="1"/>
         </w:numPr>
-      </w:pPr>
-      <w:r>
-        <w:t xml:space="preserve">Psychoanalytical factors: According to </w:t>
-      </w:r>
-      <w:proofErr w:type="spellStart"/>
-      <w:r>
-        <w:t>Nahier</w:t>
-      </w:r>
-      <w:proofErr w:type="spellEnd"/>
-      <w:r>
-        <w:t xml:space="preserve">, restriction of </w:t>
-      </w:r>
-      <w:proofErr w:type="spellStart"/>
-      <w:r>
-        <w:t>separatron-indirduation</w:t>
-      </w:r>
-      <w:proofErr w:type="spellEnd"/>
-      <w:r>
-        <w:t xml:space="preserve"> and autonomy (</w:t>
-      </w:r>
-      <w:proofErr w:type="spellStart"/>
-      <w:r>
-        <w:t>independema</w:t>
-      </w:r>
-      <w:proofErr w:type="spellEnd"/>
-      <w:r>
-        <w:t xml:space="preserve">) stage in theory of Child development may lead to </w:t>
-      </w:r>
-      <w:proofErr w:type="spellStart"/>
-      <w:r>
-        <w:t>anovenia</w:t>
-      </w:r>
-      <w:proofErr w:type="spellEnd"/>
-      <w:r>
-        <w:t xml:space="preserve"> nervosa</w:t>
-      </w:r>
+        <w:rPr>
+          <w:b/>
+          <w:bCs/>
+          <w:i/>
+          <w:iCs/>
+          <w:sz w:val="24"/>
+          <w:szCs w:val="24"/>
+        </w:rPr>
+      </w:pPr>
+      <w:proofErr w:type="spellStart"/>
+      <w:r>
+        <w:rPr>
+          <w:b/>
+          <w:bCs/>
+          <w:i/>
+          <w:iCs/>
+          <w:sz w:val="24"/>
+          <w:szCs w:val="24"/>
+        </w:rPr>
+        <w:t>Rsleevani</w:t>
+      </w:r>
+      <w:proofErr w:type="spellEnd"/>
     </w:p>
     <w:p/>
     <w:p>
-      <w:r>
-        <w:t>5 page</w:t>
-      </w:r>
-    </w:p>
-    <w:p>
-      <w:r>
-        <w:t xml:space="preserve">&amp; Psychological </w:t>
-      </w:r>
-      <w:proofErr w:type="spellStart"/>
-      <w:r>
-        <w:t>factow</w:t>
-      </w:r>
-      <w:proofErr w:type="spellEnd"/>
-    </w:p>
-    <w:p/>
-    <w:p>
-      <w:r>
-        <w:t xml:space="preserve">*) </w:t>
-      </w:r>
-      <w:proofErr w:type="spellStart"/>
-      <w:r>
-        <w:t>portoctionism</w:t>
-      </w:r>
-      <w:proofErr w:type="spellEnd"/>
-      <w:r>
-        <w:t xml:space="preserve">: High personal standard and self </w:t>
-      </w:r>
-      <w:proofErr w:type="spellStart"/>
-      <w:r>
-        <w:t>certaim</w:t>
-      </w:r>
-      <w:proofErr w:type="spellEnd"/>
-      <w:r>
-        <w:t>.</w:t>
-      </w:r>
-    </w:p>
-    <w:p/>
-    <w:p>
-      <w:r>
-        <w:t>b) Low self-esteem: Feeling of inadequacy or worthlessness</w:t>
-      </w:r>
-    </w:p>
-    <w:p/>
-    <w:p>
-      <w:r>
-        <w:t xml:space="preserve">() Body image </w:t>
-      </w:r>
-      <w:proofErr w:type="spellStart"/>
-      <w:r>
-        <w:t>distortren</w:t>
-      </w:r>
-      <w:proofErr w:type="spellEnd"/>
-      <w:r>
-        <w:t>: seeing oneself as overweight even when underweight.</w:t>
-      </w:r>
-    </w:p>
-    <w:p/>
-    <w:p>
-      <w:r>
-        <w:t>d. obsessive-compulsive traits: Rigid Thinking and need of control.</w:t>
-      </w:r>
-    </w:p>
-    <w:p/>
-    <w:p>
-      <w:r>
-        <w:t>e. Depression e anxiety: (</w:t>
-      </w:r>
-      <w:proofErr w:type="spellStart"/>
-      <w:r>
-        <w:t>cmmon</w:t>
-      </w:r>
-      <w:proofErr w:type="spellEnd"/>
-      <w:r>
-        <w:t xml:space="preserve"> Coexisting condition.</w:t>
+      <w:pPr>
+        <w:rPr>
+          <w:b/>
+          <w:bCs/>
+          <w:sz w:val="36"/>
+          <w:szCs w:val="36"/>
+        </w:rPr>
+      </w:pPr>
+      <w:proofErr w:type="spellStart"/>
+      <w:r>
+        <w:rPr>
+          <w:b/>
+          <w:bCs/>
+          <w:sz w:val="36"/>
+          <w:szCs w:val="36"/>
+        </w:rPr>
+        <w:t>Etrology</w:t>
+      </w:r>
+      <w:proofErr w:type="spellEnd"/>
+      <w:r>
+        <w:rPr>
+          <w:b/>
+          <w:bCs/>
+          <w:sz w:val="36"/>
+          <w:szCs w:val="36"/>
+        </w:rPr>
+        <w:t xml:space="preserve"> of the Anorexia Nervosa</w:t>
+      </w:r>
+      <w:r>
+        <w:rPr>
+          <w:b/>
+          <w:bCs/>
+          <w:sz w:val="36"/>
+          <w:szCs w:val="36"/>
+        </w:rPr>
+        <w:t>:</w:t>
       </w:r>
     </w:p>
     <w:p/>
@@ -755,171 +944,1438 @@
         <w:pStyle w:val="ListParagraph"/>
         <w:numPr>
           <w:ilvl w:val="0"/>
-          <w:numId w:val="3"/>
+          <w:numId w:val="9"/>
         </w:numPr>
-      </w:pPr>
-      <w:r>
+        <w:rPr>
+          <w:b/>
+          <w:bCs/>
+          <w:sz w:val="28"/>
+          <w:szCs w:val="28"/>
+        </w:rPr>
+      </w:pPr>
+      <w:r>
+        <w:rPr>
+          <w:b/>
+          <w:bCs/>
+          <w:sz w:val="28"/>
+          <w:szCs w:val="28"/>
+        </w:rPr>
+        <w:t>Biological</w:t>
+      </w:r>
+      <w:r>
+        <w:rPr>
+          <w:b/>
+          <w:bCs/>
+          <w:sz w:val="28"/>
+          <w:szCs w:val="28"/>
+        </w:rPr>
+        <w:t xml:space="preserve"> factors:</w:t>
+      </w:r>
+    </w:p>
+    <w:p>
+      <w:pPr>
+        <w:ind w:left="720"/>
+        <w:rPr>
+          <w:sz w:val="28"/>
+          <w:szCs w:val="28"/>
+        </w:rPr>
+      </w:pPr>
+      <w:r>
+        <w:rPr>
+          <w:sz w:val="28"/>
+          <w:szCs w:val="28"/>
+        </w:rPr>
+        <w:t>a</w:t>
+      </w:r>
+      <w:r>
+        <w:rPr>
+          <w:sz w:val="28"/>
+          <w:szCs w:val="28"/>
+        </w:rPr>
+        <w:t xml:space="preserve">) </w:t>
+      </w:r>
+      <w:r>
+        <w:rPr>
+          <w:b/>
+          <w:bCs/>
+          <w:sz w:val="28"/>
+          <w:szCs w:val="28"/>
+        </w:rPr>
+        <w:t>Genetics</w:t>
+      </w:r>
+      <w:r>
+        <w:rPr>
+          <w:b/>
+          <w:bCs/>
+          <w:sz w:val="28"/>
+          <w:szCs w:val="28"/>
+        </w:rPr>
+        <w:t>:</w:t>
+      </w:r>
+      <w:r>
+        <w:rPr>
+          <w:sz w:val="28"/>
+          <w:szCs w:val="28"/>
+        </w:rPr>
+        <w:t xml:space="preserve"> Family history of rating disorders, depression, </w:t>
+      </w:r>
+      <w:r>
+        <w:rPr>
+          <w:sz w:val="28"/>
+          <w:szCs w:val="28"/>
+        </w:rPr>
+        <w:t>or</w:t>
+      </w:r>
+      <w:r>
+        <w:rPr>
+          <w:sz w:val="28"/>
+          <w:szCs w:val="28"/>
+        </w:rPr>
+        <w:t xml:space="preserve"> </w:t>
+      </w:r>
+      <w:r>
+        <w:rPr>
+          <w:sz w:val="28"/>
+          <w:szCs w:val="28"/>
+        </w:rPr>
+        <w:t>anxiety</w:t>
+      </w:r>
+      <w:r>
+        <w:rPr>
+          <w:sz w:val="28"/>
+          <w:szCs w:val="28"/>
+        </w:rPr>
+        <w:t xml:space="preserve"> increases </w:t>
+      </w:r>
+      <w:r>
+        <w:rPr>
+          <w:sz w:val="28"/>
+          <w:szCs w:val="28"/>
+        </w:rPr>
+        <w:t>risk</w:t>
+      </w:r>
+      <w:r>
+        <w:rPr>
+          <w:sz w:val="28"/>
+          <w:szCs w:val="28"/>
+        </w:rPr>
+        <w:t>.</w:t>
+      </w:r>
+    </w:p>
+    <w:p>
+      <w:pPr>
+        <w:ind w:left="720"/>
+        <w:rPr>
+          <w:sz w:val="28"/>
+          <w:szCs w:val="28"/>
+        </w:rPr>
+      </w:pPr>
+      <w:r>
+        <w:rPr>
+          <w:sz w:val="28"/>
+          <w:szCs w:val="28"/>
+        </w:rPr>
+        <w:t xml:space="preserve">b) </w:t>
+      </w:r>
+      <w:proofErr w:type="spellStart"/>
+      <w:r>
+        <w:rPr>
+          <w:b/>
+          <w:bCs/>
+          <w:sz w:val="28"/>
+          <w:szCs w:val="28"/>
+        </w:rPr>
+        <w:t>Neurotransmitles</w:t>
+      </w:r>
+      <w:proofErr w:type="spellEnd"/>
+      <w:r>
+        <w:rPr>
+          <w:b/>
+          <w:bCs/>
+          <w:sz w:val="28"/>
+          <w:szCs w:val="28"/>
+        </w:rPr>
+        <w:t xml:space="preserve"> imbalances:</w:t>
+      </w:r>
+      <w:r>
+        <w:rPr>
+          <w:sz w:val="28"/>
+          <w:szCs w:val="28"/>
+        </w:rPr>
+        <w:t xml:space="preserve"> low serotonin and dopamine </w:t>
+      </w:r>
+      <w:r>
+        <w:rPr>
+          <w:sz w:val="28"/>
+          <w:szCs w:val="28"/>
+        </w:rPr>
+        <w:t>levels</w:t>
+      </w:r>
+      <w:r>
+        <w:rPr>
+          <w:sz w:val="28"/>
+          <w:szCs w:val="28"/>
+        </w:rPr>
+        <w:t xml:space="preserve"> are linked to mood and </w:t>
+      </w:r>
+      <w:r>
+        <w:rPr>
+          <w:sz w:val="28"/>
+          <w:szCs w:val="28"/>
+        </w:rPr>
+        <w:t xml:space="preserve">  </w:t>
+      </w:r>
+      <w:r>
+        <w:rPr>
+          <w:sz w:val="28"/>
+          <w:szCs w:val="28"/>
+        </w:rPr>
+        <w:t>appetite disturbances.</w:t>
+      </w:r>
+    </w:p>
+    <w:p>
+      <w:pPr>
+        <w:ind w:left="720"/>
+        <w:rPr>
+          <w:sz w:val="28"/>
+          <w:szCs w:val="28"/>
+        </w:rPr>
+      </w:pPr>
+      <w:r>
+        <w:rPr>
+          <w:sz w:val="28"/>
+          <w:szCs w:val="28"/>
+        </w:rPr>
+        <w:t xml:space="preserve">c) </w:t>
+      </w:r>
+      <w:r>
+        <w:rPr>
+          <w:b/>
+          <w:bCs/>
+          <w:sz w:val="28"/>
+          <w:szCs w:val="28"/>
+        </w:rPr>
+        <w:t>Hormonal dysregulation:</w:t>
+      </w:r>
+      <w:r>
+        <w:rPr>
+          <w:sz w:val="28"/>
+          <w:szCs w:val="28"/>
+        </w:rPr>
+        <w:t xml:space="preserve"> disturbances in the leptin, ghrelin and cortisol alter the hunger and metabolism.</w:t>
+      </w:r>
+    </w:p>
+    <w:p>
+      <w:pPr>
+        <w:rPr>
+          <w:sz w:val="28"/>
+          <w:szCs w:val="28"/>
+        </w:rPr>
+      </w:pPr>
+      <w:r>
+        <w:rPr>
+          <w:sz w:val="28"/>
+          <w:szCs w:val="28"/>
+        </w:rPr>
+        <w:lastRenderedPageBreak/>
+        <w:t xml:space="preserve">Ghrelin hormones are in stomach that stimulates hunger. in anorexia </w:t>
+      </w:r>
+      <w:proofErr w:type="spellStart"/>
+      <w:r>
+        <w:rPr>
+          <w:sz w:val="28"/>
+          <w:szCs w:val="28"/>
+        </w:rPr>
+        <w:t>nervusa</w:t>
+      </w:r>
+      <w:proofErr w:type="spellEnd"/>
+      <w:r>
+        <w:rPr>
+          <w:sz w:val="28"/>
+          <w:szCs w:val="28"/>
+        </w:rPr>
+        <w:t xml:space="preserve"> </w:t>
+      </w:r>
+      <w:proofErr w:type="spellStart"/>
+      <w:r>
+        <w:rPr>
+          <w:sz w:val="28"/>
+          <w:szCs w:val="28"/>
+        </w:rPr>
+        <w:t>ghrelio</w:t>
+      </w:r>
+      <w:proofErr w:type="spellEnd"/>
+      <w:r>
+        <w:rPr>
+          <w:sz w:val="28"/>
+          <w:szCs w:val="28"/>
+        </w:rPr>
+        <w:t xml:space="preserve"> level toe due to </w:t>
+      </w:r>
+      <w:proofErr w:type="spellStart"/>
+      <w:r>
+        <w:rPr>
+          <w:sz w:val="28"/>
+          <w:szCs w:val="28"/>
+        </w:rPr>
+        <w:t>slarvatran</w:t>
+      </w:r>
+      <w:proofErr w:type="spellEnd"/>
+      <w:r>
+        <w:rPr>
+          <w:sz w:val="28"/>
+          <w:szCs w:val="28"/>
+        </w:rPr>
+        <w:t xml:space="preserve">, but the </w:t>
+      </w:r>
+      <w:proofErr w:type="spellStart"/>
+      <w:r>
+        <w:rPr>
+          <w:sz w:val="28"/>
+          <w:szCs w:val="28"/>
+        </w:rPr>
+        <w:t>patrent</w:t>
+      </w:r>
+      <w:proofErr w:type="spellEnd"/>
+      <w:r>
+        <w:rPr>
+          <w:sz w:val="28"/>
+          <w:szCs w:val="28"/>
+        </w:rPr>
+        <w:t xml:space="preserve"> resist eating.</w:t>
+      </w:r>
+    </w:p>
+    <w:p>
+      <w:pPr>
+        <w:rPr>
+          <w:sz w:val="28"/>
+          <w:szCs w:val="28"/>
+        </w:rPr>
+      </w:pPr>
+      <w:r>
+        <w:rPr>
+          <w:sz w:val="28"/>
+          <w:szCs w:val="28"/>
+        </w:rPr>
+        <w:t>Leptin is a hormo</w:t>
+      </w:r>
+      <w:r>
+        <w:rPr>
+          <w:sz w:val="28"/>
+          <w:szCs w:val="28"/>
+        </w:rPr>
+        <w:t>ne</w:t>
+      </w:r>
+      <w:r>
+        <w:rPr>
+          <w:sz w:val="28"/>
+          <w:szCs w:val="28"/>
+        </w:rPr>
+        <w:t xml:space="preserve"> produced by adipocytes that suppresses appetite. In </w:t>
+      </w:r>
+      <w:proofErr w:type="spellStart"/>
+      <w:r>
+        <w:rPr>
+          <w:sz w:val="28"/>
+          <w:szCs w:val="28"/>
+        </w:rPr>
+        <w:t>anoreare</w:t>
+      </w:r>
+      <w:proofErr w:type="spellEnd"/>
+      <w:r>
+        <w:rPr>
+          <w:sz w:val="28"/>
+          <w:szCs w:val="28"/>
+        </w:rPr>
+        <w:t xml:space="preserve"> the leptin level is low and </w:t>
+      </w:r>
+      <w:proofErr w:type="spellStart"/>
+      <w:r>
+        <w:rPr>
+          <w:sz w:val="28"/>
+          <w:szCs w:val="28"/>
+        </w:rPr>
+        <w:t>brore</w:t>
+      </w:r>
+      <w:proofErr w:type="spellEnd"/>
+      <w:r>
+        <w:rPr>
+          <w:sz w:val="28"/>
+          <w:szCs w:val="28"/>
+        </w:rPr>
+        <w:t xml:space="preserve"> thinks body is slaring which leads to persistent hunger Signals which are </w:t>
+      </w:r>
+      <w:proofErr w:type="spellStart"/>
+      <w:r>
+        <w:rPr>
+          <w:sz w:val="28"/>
+          <w:szCs w:val="28"/>
+        </w:rPr>
+        <w:t>paradexically</w:t>
+      </w:r>
+      <w:proofErr w:type="spellEnd"/>
+      <w:r>
+        <w:rPr>
+          <w:sz w:val="28"/>
+          <w:szCs w:val="28"/>
+        </w:rPr>
+        <w:t xml:space="preserve"> ignored due to </w:t>
+      </w:r>
+      <w:proofErr w:type="spellStart"/>
+      <w:r>
+        <w:rPr>
+          <w:sz w:val="28"/>
+          <w:szCs w:val="28"/>
+        </w:rPr>
+        <w:t>Prychologrial</w:t>
+      </w:r>
+      <w:proofErr w:type="spellEnd"/>
+      <w:r>
+        <w:rPr>
+          <w:sz w:val="28"/>
+          <w:szCs w:val="28"/>
+        </w:rPr>
+        <w:t xml:space="preserve"> factor.</w:t>
+      </w:r>
+    </w:p>
+    <w:p>
+      <w:pPr>
+        <w:rPr>
+          <w:sz w:val="28"/>
+          <w:szCs w:val="28"/>
+        </w:rPr>
+      </w:pPr>
+      <w:r>
+        <w:rPr>
+          <w:sz w:val="28"/>
+          <w:szCs w:val="28"/>
+        </w:rPr>
+        <w:t xml:space="preserve">cortisol: A hormone produced by the adrenal gland and vs 13 q stress hormone. </w:t>
+      </w:r>
+      <w:proofErr w:type="spellStart"/>
+      <w:r>
+        <w:rPr>
+          <w:sz w:val="28"/>
+          <w:szCs w:val="28"/>
+        </w:rPr>
+        <w:t>functrow</w:t>
+      </w:r>
+      <w:proofErr w:type="spellEnd"/>
+      <w:r>
+        <w:rPr>
+          <w:sz w:val="28"/>
+          <w:szCs w:val="28"/>
+        </w:rPr>
+        <w:t xml:space="preserve"> to suppress </w:t>
+      </w:r>
+      <w:proofErr w:type="spellStart"/>
+      <w:r>
+        <w:rPr>
+          <w:sz w:val="28"/>
+          <w:szCs w:val="28"/>
+        </w:rPr>
+        <w:t>rmmunity</w:t>
+      </w:r>
+      <w:proofErr w:type="spellEnd"/>
+    </w:p>
+    <w:p>
+      <w:pPr>
+        <w:rPr>
+          <w:sz w:val="28"/>
+          <w:szCs w:val="28"/>
+        </w:rPr>
+      </w:pPr>
+    </w:p>
+    <w:p>
+      <w:pPr>
+        <w:rPr>
+          <w:sz w:val="28"/>
+          <w:szCs w:val="28"/>
+        </w:rPr>
+      </w:pPr>
+      <w:r>
+        <w:rPr>
+          <w:sz w:val="28"/>
+          <w:szCs w:val="28"/>
+        </w:rPr>
+        <w:t xml:space="preserve">In anorexia </w:t>
+      </w:r>
+      <w:proofErr w:type="spellStart"/>
+      <w:r>
+        <w:rPr>
+          <w:sz w:val="28"/>
+          <w:szCs w:val="28"/>
+        </w:rPr>
+        <w:t>nervula</w:t>
+      </w:r>
+      <w:proofErr w:type="spellEnd"/>
+      <w:r>
+        <w:rPr>
+          <w:sz w:val="28"/>
+          <w:szCs w:val="28"/>
+        </w:rPr>
+        <w:t xml:space="preserve">, the starvation and stress </w:t>
+      </w:r>
+      <w:proofErr w:type="spellStart"/>
+      <w:r>
+        <w:rPr>
+          <w:sz w:val="28"/>
+          <w:szCs w:val="28"/>
+        </w:rPr>
+        <w:t>elevale</w:t>
+      </w:r>
+      <w:proofErr w:type="spellEnd"/>
+      <w:r>
+        <w:rPr>
+          <w:sz w:val="28"/>
+          <w:szCs w:val="28"/>
+        </w:rPr>
+        <w:t xml:space="preserve"> cortisol and leads to </w:t>
+      </w:r>
+      <w:proofErr w:type="spellStart"/>
+      <w:r>
+        <w:rPr>
+          <w:sz w:val="28"/>
+          <w:szCs w:val="28"/>
+        </w:rPr>
+        <w:t>behe</w:t>
+      </w:r>
+      <w:proofErr w:type="spellEnd"/>
+      <w:r>
+        <w:rPr>
+          <w:sz w:val="28"/>
+          <w:szCs w:val="28"/>
+        </w:rPr>
+        <w:t xml:space="preserve"> loss or </w:t>
+      </w:r>
+      <w:r>
+        <w:rPr>
+          <w:sz w:val="28"/>
+          <w:szCs w:val="28"/>
+        </w:rPr>
+        <w:t>anxiety</w:t>
+      </w:r>
+      <w:r>
+        <w:rPr>
+          <w:sz w:val="28"/>
+          <w:szCs w:val="28"/>
+        </w:rPr>
+        <w:t xml:space="preserve"> or altered mood.</w:t>
+      </w:r>
+    </w:p>
+    <w:p>
+      <w:pPr>
+        <w:rPr>
+          <w:sz w:val="28"/>
+          <w:szCs w:val="28"/>
+        </w:rPr>
+      </w:pPr>
+    </w:p>
+    <w:p>
+      <w:pPr>
+        <w:rPr>
+          <w:sz w:val="28"/>
+          <w:szCs w:val="28"/>
+        </w:rPr>
+      </w:pPr>
+      <w:r>
+        <w:rPr>
+          <w:sz w:val="28"/>
+          <w:szCs w:val="28"/>
+        </w:rPr>
+        <w:t>d</w:t>
+      </w:r>
+      <w:r>
+        <w:rPr>
+          <w:sz w:val="28"/>
+          <w:szCs w:val="28"/>
+        </w:rPr>
+        <w:t>)</w:t>
+      </w:r>
+      <w:r>
+        <w:rPr>
+          <w:sz w:val="28"/>
+          <w:szCs w:val="28"/>
+        </w:rPr>
+        <w:t xml:space="preserve"> </w:t>
+      </w:r>
+      <w:r>
+        <w:rPr>
+          <w:b/>
+          <w:bCs/>
+          <w:sz w:val="28"/>
+          <w:szCs w:val="28"/>
+        </w:rPr>
+        <w:t>P</w:t>
+      </w:r>
+      <w:r>
+        <w:rPr>
+          <w:b/>
+          <w:bCs/>
+          <w:sz w:val="28"/>
+          <w:szCs w:val="28"/>
+        </w:rPr>
+        <w:t>uber</w:t>
+      </w:r>
+      <w:r>
+        <w:rPr>
+          <w:b/>
+          <w:bCs/>
+          <w:sz w:val="28"/>
+          <w:szCs w:val="28"/>
+        </w:rPr>
+        <w:t>t</w:t>
+      </w:r>
+      <w:r>
+        <w:rPr>
+          <w:b/>
+          <w:bCs/>
+          <w:sz w:val="28"/>
+          <w:szCs w:val="28"/>
+        </w:rPr>
+        <w:t>y</w:t>
+      </w:r>
+      <w:r>
+        <w:rPr>
+          <w:sz w:val="28"/>
+          <w:szCs w:val="28"/>
+        </w:rPr>
+        <w:t xml:space="preserve">: Hormonal and physical changes during </w:t>
+      </w:r>
+      <w:proofErr w:type="spellStart"/>
+      <w:r>
+        <w:rPr>
+          <w:sz w:val="28"/>
+          <w:szCs w:val="28"/>
+        </w:rPr>
+        <w:t>adolessence</w:t>
+      </w:r>
+      <w:proofErr w:type="spellEnd"/>
+      <w:r>
+        <w:rPr>
+          <w:sz w:val="28"/>
+          <w:szCs w:val="28"/>
+        </w:rPr>
+        <w:t xml:space="preserve"> can</w:t>
+      </w:r>
+      <w:r>
+        <w:rPr>
+          <w:sz w:val="28"/>
+          <w:szCs w:val="28"/>
+        </w:rPr>
+        <w:t xml:space="preserve"> </w:t>
+      </w:r>
+      <w:r>
+        <w:rPr>
+          <w:sz w:val="28"/>
+          <w:szCs w:val="28"/>
+        </w:rPr>
+        <w:t xml:space="preserve">trigger body </w:t>
+      </w:r>
+      <w:r>
+        <w:rPr>
+          <w:sz w:val="28"/>
+          <w:szCs w:val="28"/>
+        </w:rPr>
+        <w:t>dissatisfaction</w:t>
+      </w:r>
+      <w:r>
+        <w:rPr>
+          <w:sz w:val="28"/>
+          <w:szCs w:val="28"/>
+        </w:rPr>
+        <w:t>.</w:t>
+      </w:r>
+    </w:p>
+    <w:p/>
+    <w:p>
+      <w:pPr>
+        <w:rPr>
+          <w:sz w:val="28"/>
+          <w:szCs w:val="28"/>
+        </w:rPr>
+      </w:pPr>
+      <w:r>
+        <w:rPr>
+          <w:b/>
+          <w:bCs/>
+          <w:sz w:val="32"/>
+          <w:szCs w:val="32"/>
+        </w:rPr>
+        <w:t>2)</w:t>
+      </w:r>
+      <w:r>
+        <w:rPr>
+          <w:b/>
+          <w:bCs/>
+          <w:sz w:val="32"/>
+          <w:szCs w:val="32"/>
+        </w:rPr>
+        <w:t>Psychoanalytical factors</w:t>
+      </w:r>
+      <w:r>
+        <w:rPr>
+          <w:sz w:val="28"/>
+          <w:szCs w:val="28"/>
+        </w:rPr>
+        <w:t xml:space="preserve">: According to Nahier, restriction of </w:t>
+      </w:r>
+      <w:proofErr w:type="spellStart"/>
+      <w:r>
+        <w:rPr>
+          <w:sz w:val="28"/>
+          <w:szCs w:val="28"/>
+        </w:rPr>
+        <w:t>separatron-indirduation</w:t>
+      </w:r>
+      <w:proofErr w:type="spellEnd"/>
+      <w:r>
+        <w:rPr>
+          <w:sz w:val="28"/>
+          <w:szCs w:val="28"/>
+        </w:rPr>
+        <w:t xml:space="preserve"> and autonomy (</w:t>
+      </w:r>
+      <w:proofErr w:type="spellStart"/>
+      <w:r>
+        <w:rPr>
+          <w:sz w:val="28"/>
+          <w:szCs w:val="28"/>
+        </w:rPr>
+        <w:t>independema</w:t>
+      </w:r>
+      <w:proofErr w:type="spellEnd"/>
+      <w:r>
+        <w:rPr>
+          <w:sz w:val="28"/>
+          <w:szCs w:val="28"/>
+        </w:rPr>
+        <w:t xml:space="preserve">) stage in theory of Child development may lead to </w:t>
+      </w:r>
+      <w:proofErr w:type="spellStart"/>
+      <w:r>
+        <w:rPr>
+          <w:sz w:val="28"/>
+          <w:szCs w:val="28"/>
+        </w:rPr>
+        <w:t>anovenia</w:t>
+      </w:r>
+      <w:proofErr w:type="spellEnd"/>
+      <w:r>
+        <w:rPr>
+          <w:sz w:val="28"/>
+          <w:szCs w:val="28"/>
+        </w:rPr>
+        <w:t xml:space="preserve"> nervosa</w:t>
+      </w:r>
+    </w:p>
+    <w:p>
+      <w:pPr>
+        <w:rPr>
+          <w:sz w:val="28"/>
+          <w:szCs w:val="28"/>
+        </w:rPr>
+      </w:pPr>
+      <w:r>
+        <w:rPr>
+          <w:b/>
+          <w:bCs/>
+          <w:sz w:val="28"/>
+          <w:szCs w:val="28"/>
+        </w:rPr>
+        <w:t>a</w:t>
+      </w:r>
+      <w:r>
+        <w:rPr>
+          <w:b/>
+          <w:bCs/>
+          <w:sz w:val="28"/>
+          <w:szCs w:val="28"/>
+        </w:rPr>
+        <w:t xml:space="preserve">) </w:t>
+      </w:r>
+      <w:r>
+        <w:rPr>
+          <w:b/>
+          <w:bCs/>
+          <w:sz w:val="28"/>
+          <w:szCs w:val="28"/>
+        </w:rPr>
+        <w:t>P</w:t>
+      </w:r>
+      <w:r>
+        <w:rPr>
+          <w:b/>
+          <w:bCs/>
+          <w:sz w:val="28"/>
+          <w:szCs w:val="28"/>
+        </w:rPr>
+        <w:t>rotectionism</w:t>
+      </w:r>
+      <w:r>
+        <w:rPr>
+          <w:b/>
+          <w:bCs/>
+          <w:sz w:val="28"/>
+          <w:szCs w:val="28"/>
+        </w:rPr>
+        <w:t>:</w:t>
+      </w:r>
+      <w:r>
+        <w:rPr>
+          <w:sz w:val="28"/>
+          <w:szCs w:val="28"/>
+        </w:rPr>
+        <w:t xml:space="preserve"> High personal standard and self </w:t>
+      </w:r>
+      <w:proofErr w:type="spellStart"/>
+      <w:r>
+        <w:rPr>
+          <w:sz w:val="28"/>
+          <w:szCs w:val="28"/>
+        </w:rPr>
+        <w:t>certaim</w:t>
+      </w:r>
+      <w:proofErr w:type="spellEnd"/>
+      <w:r>
+        <w:rPr>
+          <w:sz w:val="28"/>
+          <w:szCs w:val="28"/>
+        </w:rPr>
+        <w:t>.</w:t>
+      </w:r>
+    </w:p>
+    <w:p>
+      <w:pPr>
+        <w:rPr>
+          <w:sz w:val="28"/>
+          <w:szCs w:val="28"/>
+        </w:rPr>
+      </w:pPr>
+      <w:r>
+        <w:rPr>
+          <w:b/>
+          <w:bCs/>
+          <w:sz w:val="28"/>
+          <w:szCs w:val="28"/>
+        </w:rPr>
+        <w:t>b) Low self-esteem:</w:t>
+      </w:r>
+      <w:r>
+        <w:rPr>
+          <w:sz w:val="28"/>
+          <w:szCs w:val="28"/>
+        </w:rPr>
+        <w:t xml:space="preserve"> Feeling of inadequacy or worthlessness</w:t>
+      </w:r>
+    </w:p>
+    <w:p>
+      <w:pPr>
+        <w:rPr>
+          <w:sz w:val="28"/>
+          <w:szCs w:val="28"/>
+        </w:rPr>
+      </w:pPr>
+      <w:r>
+        <w:rPr>
+          <w:b/>
+          <w:bCs/>
+          <w:sz w:val="28"/>
+          <w:szCs w:val="28"/>
+        </w:rPr>
+        <w:t>c</w:t>
+      </w:r>
+      <w:r>
+        <w:rPr>
+          <w:b/>
+          <w:bCs/>
+          <w:sz w:val="28"/>
+          <w:szCs w:val="28"/>
+        </w:rPr>
+        <w:t xml:space="preserve">) Body image </w:t>
+      </w:r>
+      <w:proofErr w:type="spellStart"/>
+      <w:r>
+        <w:rPr>
+          <w:b/>
+          <w:bCs/>
+          <w:sz w:val="28"/>
+          <w:szCs w:val="28"/>
+        </w:rPr>
+        <w:t>distortren</w:t>
+      </w:r>
+      <w:proofErr w:type="spellEnd"/>
+      <w:r>
+        <w:rPr>
+          <w:b/>
+          <w:bCs/>
+          <w:sz w:val="28"/>
+          <w:szCs w:val="28"/>
+        </w:rPr>
+        <w:t>:</w:t>
+      </w:r>
+      <w:r>
+        <w:rPr>
+          <w:sz w:val="28"/>
+          <w:szCs w:val="28"/>
+        </w:rPr>
+        <w:t xml:space="preserve"> seeing oneself as overweight even when underweight.</w:t>
+      </w:r>
+    </w:p>
+    <w:p>
+      <w:pPr>
+        <w:rPr>
+          <w:sz w:val="28"/>
+          <w:szCs w:val="28"/>
+        </w:rPr>
+      </w:pPr>
+      <w:r>
+        <w:rPr>
+          <w:b/>
+          <w:bCs/>
+          <w:sz w:val="28"/>
+          <w:szCs w:val="28"/>
+        </w:rPr>
+        <w:t>d</w:t>
+      </w:r>
+      <w:r>
+        <w:rPr>
+          <w:b/>
+          <w:bCs/>
+          <w:sz w:val="28"/>
+          <w:szCs w:val="28"/>
+        </w:rPr>
+        <w:t>)</w:t>
+      </w:r>
+      <w:r>
+        <w:rPr>
+          <w:b/>
+          <w:bCs/>
+          <w:sz w:val="28"/>
+          <w:szCs w:val="28"/>
+        </w:rPr>
+        <w:t xml:space="preserve"> obsessive-compulsive traits:</w:t>
+      </w:r>
+      <w:r>
+        <w:rPr>
+          <w:sz w:val="28"/>
+          <w:szCs w:val="28"/>
+        </w:rPr>
+        <w:t xml:space="preserve"> Rigid Thinking and need of control.</w:t>
+      </w:r>
+    </w:p>
+    <w:p>
+      <w:pPr>
+        <w:rPr>
+          <w:sz w:val="28"/>
+          <w:szCs w:val="28"/>
+        </w:rPr>
+      </w:pPr>
+      <w:r>
+        <w:rPr>
+          <w:b/>
+          <w:bCs/>
+          <w:sz w:val="28"/>
+          <w:szCs w:val="28"/>
+        </w:rPr>
+        <w:t>e)</w:t>
+      </w:r>
+      <w:r>
+        <w:rPr>
+          <w:b/>
+          <w:bCs/>
+          <w:sz w:val="28"/>
+          <w:szCs w:val="28"/>
+        </w:rPr>
+        <w:t xml:space="preserve"> Depression e anxiety:</w:t>
+      </w:r>
+      <w:r>
+        <w:rPr>
+          <w:sz w:val="28"/>
+          <w:szCs w:val="28"/>
+        </w:rPr>
+        <w:t xml:space="preserve"> </w:t>
+      </w:r>
+      <w:r>
+        <w:rPr>
+          <w:sz w:val="28"/>
+          <w:szCs w:val="28"/>
+        </w:rPr>
+        <w:t>common</w:t>
+      </w:r>
+      <w:r>
+        <w:rPr>
+          <w:sz w:val="28"/>
+          <w:szCs w:val="28"/>
+        </w:rPr>
+        <w:t xml:space="preserve"> Coexisting condition.</w:t>
+      </w:r>
+    </w:p>
+    <w:p/>
+    <w:p>
+      <w:pPr>
+        <w:rPr>
+          <w:b/>
+          <w:bCs/>
+          <w:sz w:val="32"/>
+          <w:szCs w:val="32"/>
+        </w:rPr>
+      </w:pPr>
+      <w:r>
+        <w:rPr>
+          <w:b/>
+          <w:bCs/>
+          <w:sz w:val="32"/>
+          <w:szCs w:val="32"/>
+        </w:rPr>
+        <w:t>3)</w:t>
+      </w:r>
+      <w:r>
+        <w:rPr>
+          <w:b/>
+          <w:bCs/>
+          <w:sz w:val="32"/>
+          <w:szCs w:val="32"/>
+        </w:rPr>
         <w:t>Sociocultural factors:</w:t>
       </w:r>
     </w:p>
+    <w:p>
+      <w:pPr>
+        <w:pStyle w:val="ListParagraph"/>
+        <w:numPr>
+          <w:ilvl w:val="0"/>
+          <w:numId w:val="10"/>
+        </w:numPr>
+        <w:rPr>
+          <w:sz w:val="28"/>
+          <w:szCs w:val="28"/>
+        </w:rPr>
+      </w:pPr>
+      <w:proofErr w:type="spellStart"/>
+      <w:r>
+        <w:rPr>
+          <w:b/>
+          <w:bCs/>
+          <w:sz w:val="28"/>
+          <w:szCs w:val="28"/>
+        </w:rPr>
+        <w:t>Acuitural</w:t>
+      </w:r>
+      <w:proofErr w:type="spellEnd"/>
+      <w:r>
+        <w:rPr>
+          <w:b/>
+          <w:bCs/>
+          <w:sz w:val="28"/>
+          <w:szCs w:val="28"/>
+        </w:rPr>
+        <w:t xml:space="preserve"> pressure for thinness:</w:t>
+      </w:r>
+      <w:r>
+        <w:rPr>
+          <w:sz w:val="28"/>
+          <w:szCs w:val="28"/>
+        </w:rPr>
+        <w:t xml:space="preserve"> idealisation of </w:t>
+      </w:r>
+      <w:proofErr w:type="spellStart"/>
+      <w:r>
+        <w:rPr>
+          <w:sz w:val="28"/>
+          <w:szCs w:val="28"/>
+        </w:rPr>
+        <w:t>silm</w:t>
+      </w:r>
+      <w:proofErr w:type="spellEnd"/>
+      <w:r>
+        <w:rPr>
+          <w:sz w:val="28"/>
+          <w:szCs w:val="28"/>
+        </w:rPr>
+        <w:t xml:space="preserve"> </w:t>
+      </w:r>
+      <w:proofErr w:type="spellStart"/>
+      <w:r>
+        <w:rPr>
+          <w:sz w:val="28"/>
+          <w:szCs w:val="28"/>
+        </w:rPr>
+        <w:t>budy</w:t>
+      </w:r>
+      <w:proofErr w:type="spellEnd"/>
+      <w:r>
+        <w:rPr>
+          <w:sz w:val="28"/>
+          <w:szCs w:val="28"/>
+        </w:rPr>
+        <w:t xml:space="preserve"> types in the mass media, beauty </w:t>
+      </w:r>
+      <w:proofErr w:type="spellStart"/>
+      <w:r>
+        <w:rPr>
+          <w:sz w:val="28"/>
+          <w:szCs w:val="28"/>
+        </w:rPr>
+        <w:t>contet</w:t>
+      </w:r>
+      <w:proofErr w:type="spellEnd"/>
+      <w:r>
+        <w:rPr>
+          <w:sz w:val="28"/>
+          <w:szCs w:val="28"/>
+        </w:rPr>
+        <w:t xml:space="preserve"> or fashion </w:t>
+      </w:r>
+      <w:proofErr w:type="spellStart"/>
+      <w:r>
+        <w:rPr>
+          <w:sz w:val="28"/>
+          <w:szCs w:val="28"/>
+        </w:rPr>
+        <w:t>induty</w:t>
+      </w:r>
+      <w:proofErr w:type="spellEnd"/>
+    </w:p>
+    <w:p>
+      <w:pPr>
+        <w:pStyle w:val="ListParagraph"/>
+        <w:numPr>
+          <w:ilvl w:val="0"/>
+          <w:numId w:val="10"/>
+        </w:numPr>
+        <w:rPr>
+          <w:sz w:val="28"/>
+          <w:szCs w:val="28"/>
+        </w:rPr>
+      </w:pPr>
+      <w:proofErr w:type="spellStart"/>
+      <w:r>
+        <w:rPr>
+          <w:b/>
+          <w:bCs/>
+          <w:sz w:val="28"/>
+          <w:szCs w:val="28"/>
+        </w:rPr>
+        <w:t>S</w:t>
+      </w:r>
+      <w:r>
+        <w:rPr>
+          <w:b/>
+          <w:bCs/>
+          <w:sz w:val="28"/>
+          <w:szCs w:val="28"/>
+        </w:rPr>
+        <w:t>ucral</w:t>
+      </w:r>
+      <w:proofErr w:type="spellEnd"/>
+      <w:r>
+        <w:rPr>
+          <w:b/>
+          <w:bCs/>
+          <w:sz w:val="28"/>
+          <w:szCs w:val="28"/>
+        </w:rPr>
+        <w:t xml:space="preserve"> comparison</w:t>
+      </w:r>
+      <w:r>
+        <w:rPr>
+          <w:sz w:val="28"/>
+          <w:szCs w:val="28"/>
+        </w:rPr>
+        <w:t xml:space="preserve">: Especially prevalent among adolescent and young </w:t>
+      </w:r>
+      <w:proofErr w:type="spellStart"/>
+      <w:r>
+        <w:rPr>
+          <w:sz w:val="28"/>
+          <w:szCs w:val="28"/>
+        </w:rPr>
+        <w:t>aduib</w:t>
+      </w:r>
+      <w:proofErr w:type="spellEnd"/>
+    </w:p>
+    <w:p>
+      <w:pPr>
+        <w:pStyle w:val="ListParagraph"/>
+        <w:numPr>
+          <w:ilvl w:val="0"/>
+          <w:numId w:val="10"/>
+        </w:numPr>
+        <w:rPr>
+          <w:sz w:val="28"/>
+          <w:szCs w:val="28"/>
+        </w:rPr>
+      </w:pPr>
+      <w:r>
+        <w:rPr>
+          <w:b/>
+          <w:bCs/>
+          <w:sz w:val="28"/>
+          <w:szCs w:val="28"/>
+        </w:rPr>
+        <w:lastRenderedPageBreak/>
+        <w:t>Peer pressure and bullying:</w:t>
+      </w:r>
+      <w:r>
+        <w:rPr>
+          <w:sz w:val="28"/>
+          <w:szCs w:val="28"/>
+        </w:rPr>
+        <w:t xml:space="preserve"> Teasing about </w:t>
+      </w:r>
+      <w:proofErr w:type="spellStart"/>
+      <w:r>
+        <w:rPr>
+          <w:sz w:val="28"/>
+          <w:szCs w:val="28"/>
+        </w:rPr>
+        <w:t>werght</w:t>
+      </w:r>
+      <w:proofErr w:type="spellEnd"/>
+      <w:r>
+        <w:rPr>
+          <w:sz w:val="28"/>
+          <w:szCs w:val="28"/>
+        </w:rPr>
+        <w:t xml:space="preserve"> or body can trigger </w:t>
+      </w:r>
+      <w:proofErr w:type="spellStart"/>
+      <w:r>
+        <w:rPr>
+          <w:sz w:val="28"/>
+          <w:szCs w:val="28"/>
+        </w:rPr>
+        <w:t>drsordered</w:t>
+      </w:r>
+      <w:proofErr w:type="spellEnd"/>
+      <w:r>
+        <w:rPr>
+          <w:sz w:val="28"/>
+          <w:szCs w:val="28"/>
+        </w:rPr>
+        <w:t xml:space="preserve"> ea</w:t>
+      </w:r>
+      <w:r>
+        <w:rPr>
+          <w:sz w:val="28"/>
+          <w:szCs w:val="28"/>
+        </w:rPr>
+        <w:t>t</w:t>
+      </w:r>
+      <w:r>
+        <w:rPr>
+          <w:sz w:val="28"/>
+          <w:szCs w:val="28"/>
+        </w:rPr>
+        <w:t>ing.</w:t>
+      </w:r>
+    </w:p>
+    <w:p>
+      <w:pPr>
+        <w:rPr>
+          <w:b/>
+          <w:bCs/>
+          <w:sz w:val="32"/>
+          <w:szCs w:val="32"/>
+        </w:rPr>
+      </w:pPr>
+      <w:r>
+        <w:rPr>
+          <w:b/>
+          <w:bCs/>
+          <w:sz w:val="32"/>
+          <w:szCs w:val="32"/>
+        </w:rPr>
+        <w:t>4) Family and Environmental factors</w:t>
+      </w:r>
+      <w:r>
+        <w:rPr>
+          <w:b/>
+          <w:bCs/>
+          <w:sz w:val="32"/>
+          <w:szCs w:val="32"/>
+        </w:rPr>
+        <w:t>:</w:t>
+      </w:r>
+    </w:p>
+    <w:p>
+      <w:pPr>
+        <w:rPr>
+          <w:sz w:val="28"/>
+          <w:szCs w:val="28"/>
+        </w:rPr>
+      </w:pPr>
+      <w:r>
+        <w:rPr>
+          <w:sz w:val="28"/>
+          <w:szCs w:val="28"/>
+        </w:rPr>
+        <w:t>-</w:t>
+      </w:r>
+      <w:r>
+        <w:rPr>
+          <w:sz w:val="28"/>
+          <w:szCs w:val="28"/>
+        </w:rPr>
+        <w:t xml:space="preserve"> O</w:t>
+      </w:r>
+      <w:r>
+        <w:rPr>
+          <w:sz w:val="28"/>
+          <w:szCs w:val="28"/>
+        </w:rPr>
+        <w:t xml:space="preserve">verprotective or controlling </w:t>
+      </w:r>
+      <w:r>
+        <w:rPr>
+          <w:sz w:val="28"/>
+          <w:szCs w:val="28"/>
+        </w:rPr>
+        <w:t>family</w:t>
+      </w:r>
+      <w:r>
+        <w:rPr>
+          <w:sz w:val="28"/>
+          <w:szCs w:val="28"/>
+        </w:rPr>
+        <w:t xml:space="preserve"> or parents.</w:t>
+      </w:r>
+    </w:p>
+    <w:p>
+      <w:pPr>
+        <w:rPr>
+          <w:sz w:val="28"/>
+          <w:szCs w:val="28"/>
+        </w:rPr>
+      </w:pPr>
+      <w:r>
+        <w:rPr>
+          <w:sz w:val="28"/>
+          <w:szCs w:val="28"/>
+        </w:rPr>
+        <w:t xml:space="preserve">- </w:t>
+      </w:r>
+      <w:r>
+        <w:rPr>
+          <w:sz w:val="28"/>
+          <w:szCs w:val="28"/>
+        </w:rPr>
+        <w:t>Critical comments about weight or appearance</w:t>
+      </w:r>
+    </w:p>
+    <w:p>
+      <w:pPr>
+        <w:rPr>
+          <w:sz w:val="28"/>
+          <w:szCs w:val="28"/>
+        </w:rPr>
+      </w:pPr>
+      <w:r>
+        <w:rPr>
+          <w:sz w:val="28"/>
+          <w:szCs w:val="28"/>
+        </w:rPr>
+        <w:t xml:space="preserve">- </w:t>
+      </w:r>
+      <w:r>
+        <w:rPr>
+          <w:sz w:val="28"/>
+          <w:szCs w:val="28"/>
+        </w:rPr>
+        <w:t xml:space="preserve">Family </w:t>
+      </w:r>
+      <w:r>
+        <w:rPr>
+          <w:b/>
+          <w:bCs/>
+          <w:sz w:val="28"/>
+          <w:szCs w:val="28"/>
+        </w:rPr>
+        <w:t>history of rating or</w:t>
+      </w:r>
+      <w:r>
+        <w:rPr>
+          <w:sz w:val="28"/>
+          <w:szCs w:val="28"/>
+        </w:rPr>
+        <w:t xml:space="preserve"> mood </w:t>
+      </w:r>
+      <w:r>
+        <w:rPr>
+          <w:sz w:val="28"/>
+          <w:szCs w:val="28"/>
+        </w:rPr>
+        <w:t>disorder</w:t>
+      </w:r>
+      <w:r>
+        <w:rPr>
+          <w:sz w:val="28"/>
+          <w:szCs w:val="28"/>
+        </w:rPr>
+        <w:t>.</w:t>
+      </w:r>
+    </w:p>
+    <w:p>
+      <w:pPr>
+        <w:rPr>
+          <w:sz w:val="28"/>
+          <w:szCs w:val="28"/>
+        </w:rPr>
+      </w:pPr>
+      <w:r>
+        <w:rPr>
+          <w:sz w:val="28"/>
+          <w:szCs w:val="28"/>
+        </w:rPr>
+        <w:t xml:space="preserve">- </w:t>
+      </w:r>
+      <w:r>
+        <w:rPr>
+          <w:sz w:val="28"/>
+          <w:szCs w:val="28"/>
+        </w:rPr>
+        <w:t>Trauma or abwe (emotional (sexual or physical).</w:t>
+      </w:r>
+    </w:p>
     <w:p/>
     <w:p>
-      <w:proofErr w:type="spellStart"/>
-      <w:r>
-        <w:t>Acuitural</w:t>
-      </w:r>
-      <w:proofErr w:type="spellEnd"/>
-      <w:r>
-        <w:t xml:space="preserve"> pressure for thinness: idealisation of </w:t>
-      </w:r>
-      <w:proofErr w:type="spellStart"/>
-      <w:r>
-        <w:t>silm</w:t>
-      </w:r>
-      <w:proofErr w:type="spellEnd"/>
-      <w:r>
-        <w:t xml:space="preserve"> </w:t>
-      </w:r>
-      <w:proofErr w:type="spellStart"/>
-      <w:r>
-        <w:t>budy</w:t>
-      </w:r>
-      <w:proofErr w:type="spellEnd"/>
-      <w:r>
-        <w:t xml:space="preserve"> types in the mass media, beauty </w:t>
-      </w:r>
-      <w:proofErr w:type="spellStart"/>
-      <w:r>
-        <w:t>contet</w:t>
-      </w:r>
-      <w:proofErr w:type="spellEnd"/>
-      <w:r>
-        <w:t xml:space="preserve"> or fashion </w:t>
-      </w:r>
-      <w:proofErr w:type="spellStart"/>
-      <w:r>
-        <w:t>induty</w:t>
-      </w:r>
-      <w:proofErr w:type="spellEnd"/>
-    </w:p>
-    <w:p/>
-    <w:p>
-      <w:r>
-        <w:t xml:space="preserve">b) </w:t>
-      </w:r>
-      <w:proofErr w:type="spellStart"/>
-      <w:r>
-        <w:t>sucral</w:t>
-      </w:r>
-      <w:proofErr w:type="spellEnd"/>
-      <w:r>
-        <w:t xml:space="preserve"> comparison: Especially prevalent among adolescent and young </w:t>
-      </w:r>
-      <w:proofErr w:type="spellStart"/>
-      <w:r>
-        <w:t>aduib</w:t>
-      </w:r>
-      <w:proofErr w:type="spellEnd"/>
-    </w:p>
-    <w:p/>
-    <w:p>
-      <w:r>
-        <w:t xml:space="preserve">Peer pressure and bullying: Teasing about </w:t>
-      </w:r>
-      <w:proofErr w:type="spellStart"/>
-      <w:r>
-        <w:t>werght</w:t>
-      </w:r>
-      <w:proofErr w:type="spellEnd"/>
-      <w:r>
-        <w:t xml:space="preserve"> or body can trigger </w:t>
-      </w:r>
-      <w:proofErr w:type="spellStart"/>
-      <w:r>
-        <w:t>drsordered</w:t>
-      </w:r>
-      <w:proofErr w:type="spellEnd"/>
-      <w:r>
-        <w:t xml:space="preserve"> </w:t>
-      </w:r>
-      <w:proofErr w:type="spellStart"/>
-      <w:r>
-        <w:t>ealing</w:t>
-      </w:r>
-      <w:proofErr w:type="spellEnd"/>
-      <w:r>
-        <w:t>.</w:t>
-      </w:r>
-    </w:p>
-    <w:p/>
-    <w:p>
-      <w:r>
-        <w:t>4) Family and Environmental factors..</w:t>
-      </w:r>
-    </w:p>
-    <w:p/>
-    <w:p>
-      <w:r>
-        <w:t xml:space="preserve">-overprotective or controlling </w:t>
-      </w:r>
-      <w:proofErr w:type="spellStart"/>
-      <w:r>
-        <w:t>fararty</w:t>
-      </w:r>
-      <w:proofErr w:type="spellEnd"/>
-      <w:r>
-        <w:t xml:space="preserve"> or parents.</w:t>
-      </w:r>
-    </w:p>
-    <w:p/>
-    <w:p>
-      <w:r>
-        <w:t>Critical comments about weight or appearance</w:t>
-      </w:r>
-    </w:p>
-    <w:p/>
-    <w:p>
-      <w:r>
-        <w:t xml:space="preserve">Family history of rating or mood </w:t>
-      </w:r>
-      <w:proofErr w:type="spellStart"/>
-      <w:r>
-        <w:t>drorden</w:t>
-      </w:r>
-      <w:proofErr w:type="spellEnd"/>
-      <w:r>
-        <w:t>.</w:t>
-      </w:r>
-    </w:p>
-    <w:p/>
-    <w:p>
-      <w:r>
-        <w:t xml:space="preserve">Trauma or </w:t>
-      </w:r>
-      <w:proofErr w:type="spellStart"/>
-      <w:r>
-        <w:t>abwe</w:t>
-      </w:r>
-      <w:proofErr w:type="spellEnd"/>
-      <w:r>
-        <w:t xml:space="preserve"> (emotional (sexual or physical).</w:t>
-      </w:r>
-    </w:p>
-    <w:p/>
-    <w:p>
-      <w:r>
-        <w:t xml:space="preserve">5. Other </w:t>
-      </w:r>
-      <w:proofErr w:type="spellStart"/>
-      <w:r>
-        <w:t>facton</w:t>
-      </w:r>
-      <w:proofErr w:type="spellEnd"/>
-      <w:r>
-        <w:t>.</w:t>
-      </w:r>
-    </w:p>
-    <w:p/>
+      <w:pPr>
+        <w:rPr>
+          <w:b/>
+          <w:bCs/>
+          <w:sz w:val="32"/>
+          <w:szCs w:val="32"/>
+        </w:rPr>
+      </w:pPr>
+      <w:r>
+        <w:rPr>
+          <w:b/>
+          <w:bCs/>
+          <w:sz w:val="32"/>
+          <w:szCs w:val="32"/>
+        </w:rPr>
+        <w:t>5. Other facto</w:t>
+      </w:r>
+      <w:r>
+        <w:rPr>
+          <w:b/>
+          <w:bCs/>
+          <w:sz w:val="32"/>
+          <w:szCs w:val="32"/>
+        </w:rPr>
+        <w:t>rs</w:t>
+      </w:r>
+      <w:r>
+        <w:rPr>
+          <w:b/>
+          <w:bCs/>
+          <w:sz w:val="32"/>
+          <w:szCs w:val="32"/>
+        </w:rPr>
+        <w:t>:</w:t>
+      </w:r>
+    </w:p>
     <w:p>
       <w:pPr>
         <w:pStyle w:val="ListParagraph"/>
@@ -927,33 +2383,54 @@
           <w:ilvl w:val="0"/>
           <w:numId w:val="4"/>
         </w:numPr>
-      </w:pPr>
-      <w:proofErr w:type="spellStart"/>
-      <w:r>
-        <w:t>Dreting</w:t>
-      </w:r>
-      <w:proofErr w:type="spellEnd"/>
-      <w:r>
+        <w:rPr>
+          <w:sz w:val="28"/>
+          <w:szCs w:val="28"/>
+        </w:rPr>
+      </w:pPr>
+      <w:r>
+        <w:rPr>
+          <w:sz w:val="28"/>
+          <w:szCs w:val="28"/>
+        </w:rPr>
+        <w:t>Dieting</w:t>
+      </w:r>
+      <w:r>
+        <w:rPr>
+          <w:sz w:val="28"/>
+          <w:szCs w:val="28"/>
+        </w:rPr>
         <w:t xml:space="preserve">: frequent or extreme </w:t>
       </w:r>
-      <w:proofErr w:type="spellStart"/>
-      <w:r>
-        <w:t>dreting</w:t>
-      </w:r>
-      <w:proofErr w:type="spellEnd"/>
-      <w:r>
+      <w:r>
+        <w:rPr>
+          <w:sz w:val="28"/>
+          <w:szCs w:val="28"/>
+        </w:rPr>
+        <w:t>dieting</w:t>
+      </w:r>
+      <w:r>
+        <w:rPr>
+          <w:sz w:val="28"/>
+          <w:szCs w:val="28"/>
+        </w:rPr>
         <w:t xml:space="preserve"> can </w:t>
       </w:r>
-      <w:proofErr w:type="spellStart"/>
-      <w:r>
-        <w:t>sviger</w:t>
-      </w:r>
-      <w:proofErr w:type="spellEnd"/>
-      <w:r>
+      <w:r>
+        <w:rPr>
+          <w:sz w:val="28"/>
+          <w:szCs w:val="28"/>
+        </w:rPr>
+        <w:t>trigger</w:t>
+      </w:r>
+      <w:r>
+        <w:rPr>
+          <w:sz w:val="28"/>
+          <w:szCs w:val="28"/>
+        </w:rPr>
         <w:t xml:space="preserve"> anorexia.</w:t>
       </w:r>
     </w:p>
-    <w:p/>
     <w:p>
       <w:pPr>
         <w:pStyle w:val="ListParagraph"/>
@@ -961,133 +2438,420 @@
           <w:ilvl w:val="0"/>
           <w:numId w:val="4"/>
         </w:numPr>
-      </w:pPr>
-      <w:proofErr w:type="spellStart"/>
-      <w:r>
-        <w:t>Althletic</w:t>
-      </w:r>
-      <w:proofErr w:type="spellEnd"/>
-      <w:r>
+        <w:rPr>
+          <w:sz w:val="28"/>
+          <w:szCs w:val="28"/>
+        </w:rPr>
+      </w:pPr>
+      <w:r>
+        <w:rPr>
+          <w:sz w:val="28"/>
+          <w:szCs w:val="28"/>
+        </w:rPr>
+        <w:t>Athletic</w:t>
+      </w:r>
+      <w:r>
+        <w:rPr>
+          <w:sz w:val="28"/>
+          <w:szCs w:val="28"/>
+        </w:rPr>
         <w:t xml:space="preserve"> or performance pressure dancers, </w:t>
       </w:r>
-      <w:proofErr w:type="spellStart"/>
-      <w:r>
-        <w:t>gymrast</w:t>
-      </w:r>
-      <w:proofErr w:type="spellEnd"/>
-      <w:r>
+      <w:r>
+        <w:rPr>
+          <w:sz w:val="28"/>
+          <w:szCs w:val="28"/>
+        </w:rPr>
+        <w:t>gymnast</w:t>
+      </w:r>
+      <w:r>
+        <w:rPr>
+          <w:sz w:val="28"/>
+          <w:szCs w:val="28"/>
+        </w:rPr>
         <w:t>, models.</w:t>
       </w:r>
     </w:p>
-    <w:p>
-      <w:pPr>
-        <w:pStyle w:val="ListParagraph"/>
-      </w:pPr>
-    </w:p>
-    <w:p/>
     <w:p>
       <w:pPr>
         <w:pStyle w:val="ListParagraph"/>
         <w:numPr>
           <w:ilvl w:val="0"/>
-          <w:numId w:val="3"/>
+          <w:numId w:val="4"/>
         </w:numPr>
-      </w:pPr>
-      <w:r>
-        <w:t xml:space="preserve">Major </w:t>
-      </w:r>
-      <w:proofErr w:type="spellStart"/>
-      <w:r>
-        <w:t>lite</w:t>
-      </w:r>
-      <w:proofErr w:type="spellEnd"/>
-      <w:r>
-        <w:t xml:space="preserve"> transition: starting college, breakup of parental divorce.</w:t>
-      </w:r>
-    </w:p>
-    <w:p>
-      <w:pPr>
-        <w:ind w:left="360"/>
-      </w:pPr>
-    </w:p>
-    <w:p>
-      <w:pPr>
-        <w:ind w:left="360"/>
-      </w:pPr>
-      <w:r>
-        <w:t>6 page</w:t>
-      </w:r>
-    </w:p>
-    <w:p>
-      <w:pPr>
-        <w:ind w:left="360"/>
-      </w:pPr>
-      <w:proofErr w:type="spellStart"/>
-      <w:r>
-        <w:t>Pathophy</w:t>
-      </w:r>
-      <w:proofErr w:type="spellEnd"/>
-      <w:r>
+        <w:rPr>
+          <w:sz w:val="28"/>
+          <w:szCs w:val="28"/>
+        </w:rPr>
+      </w:pPr>
+      <w:r>
+        <w:rPr>
+          <w:sz w:val="28"/>
+          <w:szCs w:val="28"/>
+        </w:rPr>
+        <w:t>Major lite transition: starting college, breakup of parental divorce.</w:t>
+      </w:r>
+    </w:p>
+    <w:p/>
+    <w:p>
+      <w:pPr>
+        <w:rPr>
+          <w:b/>
+          <w:bCs/>
+          <w:sz w:val="36"/>
+          <w:szCs w:val="36"/>
+        </w:rPr>
+      </w:pPr>
+      <w:proofErr w:type="spellStart"/>
+      <w:r>
+        <w:rPr>
+          <w:b/>
+          <w:bCs/>
+          <w:sz w:val="36"/>
+          <w:szCs w:val="36"/>
+        </w:rPr>
+        <w:t>Pathophysrology</w:t>
+      </w:r>
+      <w:proofErr w:type="spellEnd"/>
+      <w:r>
+        <w:rPr>
+          <w:b/>
+          <w:bCs/>
+          <w:sz w:val="36"/>
+          <w:szCs w:val="36"/>
+        </w:rPr>
+        <w:t xml:space="preserve"> of Anorexia Nervosa</w:t>
+      </w:r>
+      <w:r>
+        <w:rPr>
+          <w:b/>
+          <w:bCs/>
+          <w:sz w:val="36"/>
+          <w:szCs w:val="36"/>
+        </w:rPr>
+        <w:t>:</w:t>
+      </w:r>
+    </w:p>
+    <w:p>
+      <w:pPr>
+        <w:ind w:left="360"/>
+        <w:jc w:val="center"/>
+        <w:rPr>
+          <w:sz w:val="28"/>
+          <w:szCs w:val="28"/>
+        </w:rPr>
+      </w:pPr>
+      <w:r>
+        <w:rPr>
+          <w:sz w:val="28"/>
+          <w:szCs w:val="28"/>
+        </w:rPr>
+        <w:t xml:space="preserve">Genetic, psychological </w:t>
+      </w:r>
+      <w:r>
+        <w:rPr>
+          <w:sz w:val="28"/>
+          <w:szCs w:val="28"/>
+        </w:rPr>
+        <w:t>sericultural</w:t>
+      </w:r>
+      <w:r>
+        <w:rPr>
+          <w:sz w:val="28"/>
+          <w:szCs w:val="28"/>
+        </w:rPr>
+        <w:t xml:space="preserve"> &amp; environmental factors</w:t>
+      </w:r>
+    </w:p>
+    <w:p>
+      <w:pPr>
+        <w:ind w:left="360"/>
+        <w:jc w:val="center"/>
+      </w:pPr>
+      <w:r>
+        <w:t>↓</w:t>
+      </w:r>
+    </w:p>
+    <w:p>
+      <w:pPr>
+        <w:ind w:left="360"/>
+        <w:jc w:val="center"/>
+        <w:rPr>
+          <w:sz w:val="28"/>
+          <w:szCs w:val="28"/>
+        </w:rPr>
+      </w:pPr>
+      <w:r>
+        <w:rPr>
+          <w:sz w:val="28"/>
+          <w:szCs w:val="28"/>
+        </w:rPr>
+        <w:t xml:space="preserve">Fear of weight gain &amp; </w:t>
+      </w:r>
+      <w:proofErr w:type="spellStart"/>
+      <w:r>
+        <w:rPr>
+          <w:sz w:val="28"/>
+          <w:szCs w:val="28"/>
+        </w:rPr>
+        <w:t>budyrmage</w:t>
+      </w:r>
+      <w:proofErr w:type="spellEnd"/>
+      <w:r>
+        <w:rPr>
+          <w:sz w:val="28"/>
+          <w:szCs w:val="28"/>
+        </w:rPr>
         <w:t xml:space="preserve"> </w:t>
       </w:r>
       <w:proofErr w:type="spellStart"/>
       <w:r>
-        <w:t>srology</w:t>
-      </w:r>
-      <w:proofErr w:type="spellEnd"/>
-      <w:r>
-        <w:t xml:space="preserve"> of Anorexia Nervosa,</w:t>
-      </w:r>
-    </w:p>
-    <w:p>
-      <w:pPr>
-        <w:ind w:left="360"/>
-      </w:pPr>
-    </w:p>
-    <w:p>
-      <w:pPr>
-        <w:ind w:left="360"/>
-      </w:pPr>
-      <w:r>
-        <w:t xml:space="preserve">Genetic, psychological </w:t>
-      </w:r>
-      <w:proofErr w:type="spellStart"/>
-      <w:r>
-        <w:t>surrocustural</w:t>
-      </w:r>
-      <w:proofErr w:type="spellEnd"/>
-      <w:r>
-        <w:t xml:space="preserve"> &amp; environmental factors</w:t>
-      </w:r>
-    </w:p>
-    <w:p>
-      <w:pPr>
-        <w:ind w:left="360"/>
-      </w:pPr>
-    </w:p>
-    <w:p>
-      <w:pPr>
-        <w:ind w:left="360"/>
-      </w:pPr>
-      <w:r>
+        <w:rPr>
+          <w:sz w:val="28"/>
+          <w:szCs w:val="28"/>
+        </w:rPr>
+        <w:t>distertron</w:t>
+      </w:r>
+      <w:proofErr w:type="spellEnd"/>
+      <w:r>
+        <w:rPr>
+          <w:sz w:val="28"/>
+          <w:szCs w:val="28"/>
+        </w:rPr>
+        <w:t>.</w:t>
+      </w:r>
+    </w:p>
+    <w:p>
+      <w:pPr>
+        <w:ind w:left="360"/>
+        <w:jc w:val="center"/>
+        <w:rPr>
+          <w:sz w:val="28"/>
+          <w:szCs w:val="28"/>
+        </w:rPr>
+      </w:pPr>
+      <w:r>
+        <w:rPr>
+          <w:sz w:val="28"/>
+          <w:szCs w:val="28"/>
+        </w:rPr>
         <w:t>↓</w:t>
       </w:r>
     </w:p>
     <w:p>
       <w:pPr>
         <w:ind w:left="360"/>
-      </w:pPr>
-    </w:p>
-    <w:p>
-      <w:pPr>
-        <w:ind w:left="360"/>
-      </w:pPr>
-      <w:r>
-        <w:t xml:space="preserve">Fear of weight gain &amp; </w:t>
-      </w:r>
-      <w:proofErr w:type="spellStart"/>
-      <w:r>
-        <w:t>budyrmage</w:t>
+        <w:jc w:val="center"/>
+        <w:rPr>
+          <w:sz w:val="28"/>
+          <w:szCs w:val="28"/>
+        </w:rPr>
+      </w:pPr>
+      <w:r>
+        <w:rPr>
+          <w:sz w:val="28"/>
+          <w:szCs w:val="28"/>
+        </w:rPr>
+        <w:t xml:space="preserve">Intentional calorie </w:t>
+      </w:r>
+      <w:proofErr w:type="spellStart"/>
+      <w:r>
+        <w:rPr>
+          <w:sz w:val="28"/>
+          <w:szCs w:val="28"/>
+        </w:rPr>
+        <w:t>rolrichron</w:t>
+      </w:r>
+      <w:proofErr w:type="spellEnd"/>
+    </w:p>
+    <w:p>
+      <w:pPr>
+        <w:ind w:left="360"/>
+        <w:jc w:val="center"/>
+        <w:rPr>
+          <w:sz w:val="28"/>
+          <w:szCs w:val="28"/>
+        </w:rPr>
+      </w:pPr>
+      <w:r>
+        <w:rPr>
+          <w:sz w:val="28"/>
+          <w:szCs w:val="28"/>
+        </w:rPr>
+        <w:t>↓</w:t>
+      </w:r>
+    </w:p>
+    <w:p>
+      <w:pPr>
+        <w:ind w:left="360"/>
+        <w:jc w:val="center"/>
+        <w:rPr>
+          <w:sz w:val="28"/>
+          <w:szCs w:val="28"/>
+        </w:rPr>
+      </w:pPr>
+      <w:r>
+        <w:rPr>
+          <w:sz w:val="28"/>
+          <w:szCs w:val="28"/>
+        </w:rPr>
+        <w:t>Starvation &amp; malnutrition.</w:t>
+      </w:r>
+    </w:p>
+    <w:p>
+      <w:pPr>
+        <w:ind w:left="360"/>
+        <w:jc w:val="center"/>
+        <w:rPr>
+          <w:sz w:val="28"/>
+          <w:szCs w:val="28"/>
+        </w:rPr>
+      </w:pPr>
+      <w:r>
+        <w:rPr>
+          <w:sz w:val="28"/>
+          <w:szCs w:val="28"/>
+        </w:rPr>
+        <w:t>↓</w:t>
+      </w:r>
+    </w:p>
+    <w:p>
+      <w:pPr>
+        <w:ind w:left="360"/>
+        <w:jc w:val="center"/>
+        <w:rPr>
+          <w:sz w:val="28"/>
+          <w:szCs w:val="28"/>
+        </w:rPr>
+      </w:pPr>
+      <w:proofErr w:type="spellStart"/>
+      <w:r>
+        <w:rPr>
+          <w:sz w:val="28"/>
+          <w:szCs w:val="28"/>
+        </w:rPr>
+        <w:t>Kedured</w:t>
+      </w:r>
+      <w:proofErr w:type="spellEnd"/>
+      <w:r>
+        <w:rPr>
+          <w:sz w:val="28"/>
+          <w:szCs w:val="28"/>
+        </w:rPr>
+        <w:t xml:space="preserve"> glucose &amp; we of fat and muscles for energy</w:t>
+      </w:r>
+    </w:p>
+    <w:p>
+      <w:pPr>
+        <w:ind w:left="360"/>
+        <w:jc w:val="center"/>
+      </w:pPr>
+      <w:r>
+        <w:t>↓</w:t>
+      </w:r>
+    </w:p>
+    <w:p>
+      <w:pPr>
+        <w:ind w:left="360"/>
+        <w:jc w:val="center"/>
+        <w:rPr>
+          <w:sz w:val="28"/>
+          <w:szCs w:val="28"/>
+        </w:rPr>
+      </w:pPr>
+      <w:proofErr w:type="spellStart"/>
+      <w:r>
+        <w:rPr>
+          <w:sz w:val="28"/>
+          <w:szCs w:val="28"/>
+        </w:rPr>
+        <w:t>Keduced</w:t>
+      </w:r>
+      <w:proofErr w:type="spellEnd"/>
+      <w:r>
+        <w:rPr>
+          <w:sz w:val="28"/>
+          <w:szCs w:val="28"/>
+        </w:rPr>
+        <w:t xml:space="preserve"> far and muscle mass leads to </w:t>
+      </w:r>
+      <w:proofErr w:type="spellStart"/>
+      <w:r>
+        <w:rPr>
+          <w:sz w:val="28"/>
+          <w:szCs w:val="28"/>
+        </w:rPr>
+        <w:t>cataboh’s</w:t>
+      </w:r>
+      <w:proofErr w:type="spellEnd"/>
+      <w:r>
+        <w:rPr>
+          <w:sz w:val="28"/>
+          <w:szCs w:val="28"/>
+        </w:rPr>
+        <w:t xml:space="preserve"> state</w:t>
+      </w:r>
+    </w:p>
+    <w:p>
+      <w:pPr>
+        <w:ind w:left="360"/>
+        <w:jc w:val="center"/>
+      </w:pPr>
+      <w:r>
+        <w:t>↓</w:t>
+      </w:r>
+    </w:p>
+    <w:p>
+      <w:pPr>
+        <w:ind w:left="360"/>
+        <w:jc w:val="center"/>
+      </w:pPr>
+      <w:proofErr w:type="spellStart"/>
+      <w:r>
+        <w:t>Freptin</w:t>
+      </w:r>
+      <w:proofErr w:type="spellEnd"/>
+      <w:r>
+        <w:t xml:space="preserve">, cortisol and </w:t>
+      </w:r>
+      <w:proofErr w:type="spellStart"/>
+      <w:r>
+        <w:t>thehrelin</w:t>
+      </w:r>
+      <w:proofErr w:type="spellEnd"/>
+      <w:r>
+        <w:t xml:space="preserve"> leading to hormonal</w:t>
+      </w:r>
+    </w:p>
+    <w:p>
+      <w:pPr>
+        <w:ind w:left="360"/>
+      </w:pPr>
+    </w:p>
+    <w:p>
+      <w:pPr>
+        <w:ind w:left="360"/>
+      </w:pPr>
+      <w:r>
+        <w:lastRenderedPageBreak/>
+        <w:t>Dysregulation.</w:t>
+      </w:r>
+    </w:p>
+    <w:p>
+      <w:pPr>
+        <w:ind w:left="360"/>
+      </w:pPr>
+    </w:p>
+    <w:p>
+      <w:pPr>
+        <w:ind w:left="360"/>
+      </w:pPr>
+      <w:r>
+        <w:t xml:space="preserve">Multisystem effect: (Amenorrhea, bradycardia, cold intolerance, </w:t>
+      </w:r>
+      <w:proofErr w:type="spellStart"/>
+      <w:r>
+        <w:t>ostro</w:t>
       </w:r>
       <w:proofErr w:type="spellEnd"/>
       <w:r>
@@ -1095,204 +2859,6 @@
       </w:r>
       <w:proofErr w:type="spellStart"/>
       <w:r>
-        <w:t>distertron</w:t>
-      </w:r>
-      <w:proofErr w:type="spellEnd"/>
-      <w:r>
-        <w:t>.</w:t>
-      </w:r>
-    </w:p>
-    <w:p>
-      <w:pPr>
-        <w:ind w:left="360"/>
-      </w:pPr>
-    </w:p>
-    <w:p>
-      <w:pPr>
-        <w:ind w:left="360"/>
-      </w:pPr>
-      <w:r>
-        <w:t>↓</w:t>
-      </w:r>
-    </w:p>
-    <w:p>
-      <w:pPr>
-        <w:ind w:left="360"/>
-      </w:pPr>
-    </w:p>
-    <w:p>
-      <w:pPr>
-        <w:ind w:left="360"/>
-      </w:pPr>
-      <w:r>
-        <w:t xml:space="preserve">Intentional calorie </w:t>
-      </w:r>
-      <w:proofErr w:type="spellStart"/>
-      <w:r>
-        <w:t>rolrichron</w:t>
-      </w:r>
-      <w:proofErr w:type="spellEnd"/>
-    </w:p>
-    <w:p>
-      <w:pPr>
-        <w:ind w:left="360"/>
-      </w:pPr>
-    </w:p>
-    <w:p>
-      <w:pPr>
-        <w:ind w:left="360"/>
-      </w:pPr>
-      <w:r>
-        <w:t>↓</w:t>
-      </w:r>
-    </w:p>
-    <w:p>
-      <w:pPr>
-        <w:ind w:left="360"/>
-      </w:pPr>
-    </w:p>
-    <w:p>
-      <w:pPr>
-        <w:ind w:left="360"/>
-      </w:pPr>
-      <w:r>
-        <w:t>Starvation &amp; malnutrition.</w:t>
-      </w:r>
-    </w:p>
-    <w:p>
-      <w:pPr>
-        <w:ind w:left="360"/>
-      </w:pPr>
-    </w:p>
-    <w:p>
-      <w:pPr>
-        <w:ind w:left="360"/>
-      </w:pPr>
-      <w:r>
-        <w:t>↓</w:t>
-      </w:r>
-    </w:p>
-    <w:p>
-      <w:pPr>
-        <w:ind w:left="360"/>
-      </w:pPr>
-    </w:p>
-    <w:p>
-      <w:pPr>
-        <w:ind w:left="360"/>
-      </w:pPr>
-      <w:proofErr w:type="spellStart"/>
-      <w:r>
-        <w:t>Kedured</w:t>
-      </w:r>
-      <w:proofErr w:type="spellEnd"/>
-      <w:r>
-        <w:t xml:space="preserve"> glucose &amp; we of fat and muscles for energy</w:t>
-      </w:r>
-    </w:p>
-    <w:p>
-      <w:pPr>
-        <w:ind w:left="360"/>
-      </w:pPr>
-    </w:p>
-    <w:p>
-      <w:pPr>
-        <w:ind w:left="360"/>
-      </w:pPr>
-      <w:r>
-        <w:t xml:space="preserve">↓ </w:t>
-      </w:r>
-      <w:proofErr w:type="spellStart"/>
-      <w:r>
-        <w:t>Keduced</w:t>
-      </w:r>
-      <w:proofErr w:type="spellEnd"/>
-      <w:r>
-        <w:t xml:space="preserve"> far and muscle mass leads to </w:t>
-      </w:r>
-      <w:proofErr w:type="spellStart"/>
-      <w:r>
-        <w:t>cataboh’s</w:t>
-      </w:r>
-      <w:proofErr w:type="spellEnd"/>
-      <w:r>
-        <w:t xml:space="preserve"> state</w:t>
-      </w:r>
-    </w:p>
-    <w:p>
-      <w:pPr>
-        <w:ind w:left="360"/>
-      </w:pPr>
-    </w:p>
-    <w:p>
-      <w:pPr>
-        <w:ind w:left="360"/>
-      </w:pPr>
-      <w:r>
-        <w:t>↓</w:t>
-      </w:r>
-    </w:p>
-    <w:p>
-      <w:pPr>
-        <w:ind w:left="360"/>
-      </w:pPr>
-    </w:p>
-    <w:p>
-      <w:pPr>
-        <w:ind w:left="360"/>
-      </w:pPr>
-      <w:proofErr w:type="spellStart"/>
-      <w:r>
-        <w:t>Freptin</w:t>
-      </w:r>
-      <w:proofErr w:type="spellEnd"/>
-      <w:r>
-        <w:t xml:space="preserve">, cortisol and </w:t>
-      </w:r>
-      <w:proofErr w:type="spellStart"/>
-      <w:r>
-        <w:t>thehrelin</w:t>
-      </w:r>
-      <w:proofErr w:type="spellEnd"/>
-      <w:r>
-        <w:t xml:space="preserve"> leading to hormonal</w:t>
-      </w:r>
-    </w:p>
-    <w:p>
-      <w:pPr>
-        <w:ind w:left="360"/>
-      </w:pPr>
-    </w:p>
-    <w:p>
-      <w:pPr>
-        <w:ind w:left="360"/>
-      </w:pPr>
-      <w:r>
-        <w:t>Dysregulation.</w:t>
-      </w:r>
-    </w:p>
-    <w:p>
-      <w:pPr>
-        <w:ind w:left="360"/>
-      </w:pPr>
-    </w:p>
-    <w:p>
-      <w:pPr>
-        <w:ind w:left="360"/>
-      </w:pPr>
-      <w:r>
-        <w:t xml:space="preserve">Multisystem effect: (Amenorrhea, bradycardia, cold intolerance, </w:t>
-      </w:r>
-      <w:proofErr w:type="spellStart"/>
-      <w:r>
-        <w:t>ostro</w:t>
-      </w:r>
-      <w:proofErr w:type="spellEnd"/>
-      <w:r>
-        <w:t xml:space="preserve"> </w:t>
-      </w:r>
-      <w:proofErr w:type="spellStart"/>
-      <w:r>
         <w:t>porest</w:t>
       </w:r>
       <w:proofErr w:type="spellEnd"/>
@@ -1321,80 +2887,165 @@
     <w:p>
       <w:pPr>
         <w:ind w:left="360"/>
-      </w:pPr>
-      <w:r>
-        <w:t xml:space="preserve">Types of Anorexia Net </w:t>
-      </w:r>
-      <w:proofErr w:type="spellStart"/>
-      <w:r>
-        <w:t>Tua</w:t>
-      </w:r>
-      <w:proofErr w:type="spellEnd"/>
-    </w:p>
-    <w:p>
-      <w:pPr>
-        <w:ind w:left="360"/>
-      </w:pPr>
+        <w:rPr>
+          <w:b/>
+          <w:bCs/>
+          <w:sz w:val="28"/>
+          <w:szCs w:val="28"/>
+        </w:rPr>
+      </w:pPr>
+      <w:r>
+        <w:rPr>
+          <w:b/>
+          <w:bCs/>
+          <w:sz w:val="28"/>
+          <w:szCs w:val="28"/>
+        </w:rPr>
+        <w:t>Types of Anorexia Net Tua</w:t>
+      </w:r>
+      <w:r>
+        <w:rPr>
+          <w:b/>
+          <w:bCs/>
+          <w:sz w:val="28"/>
+          <w:szCs w:val="28"/>
+        </w:rPr>
+        <w:t>:</w:t>
+      </w:r>
     </w:p>
     <w:p>
       <w:pPr>
         <w:pStyle w:val="ListParagraph"/>
         <w:numPr>
-          <w:ilvl w:val="1"/>
-          <w:numId w:val="4"/>
+          <w:ilvl w:val="0"/>
+          <w:numId w:val="11"/>
         </w:numPr>
-      </w:pPr>
-      <w:proofErr w:type="spellStart"/>
-      <w:r>
+        <w:rPr>
+          <w:sz w:val="28"/>
+          <w:szCs w:val="28"/>
+        </w:rPr>
+      </w:pPr>
+      <w:proofErr w:type="spellStart"/>
+      <w:r>
+        <w:rPr>
+          <w:b/>
+          <w:bCs/>
+          <w:sz w:val="28"/>
+          <w:szCs w:val="28"/>
+        </w:rPr>
         <w:t>Restoreting</w:t>
       </w:r>
       <w:proofErr w:type="spellEnd"/>
       <w:r>
-        <w:t xml:space="preserve"> type: </w:t>
-      </w:r>
-      <w:proofErr w:type="spellStart"/>
-      <w:r>
+        <w:rPr>
+          <w:b/>
+          <w:bCs/>
+          <w:sz w:val="28"/>
+          <w:szCs w:val="28"/>
+        </w:rPr>
+        <w:t xml:space="preserve"> type</w:t>
+      </w:r>
+      <w:r>
+        <w:rPr>
+          <w:b/>
+          <w:bCs/>
+          <w:sz w:val="24"/>
+          <w:szCs w:val="24"/>
+        </w:rPr>
+        <w:t>:</w:t>
+      </w:r>
+      <w:r>
+        <w:t xml:space="preserve"> </w:t>
+      </w:r>
+      <w:proofErr w:type="spellStart"/>
+      <w:r>
+        <w:rPr>
+          <w:sz w:val="28"/>
+          <w:szCs w:val="28"/>
+        </w:rPr>
         <w:t>wirght</w:t>
       </w:r>
       <w:proofErr w:type="spellEnd"/>
       <w:r>
+        <w:rPr>
+          <w:sz w:val="28"/>
+          <w:szCs w:val="28"/>
+        </w:rPr>
         <w:t xml:space="preserve"> loss by excess starvation or rigid exercise.</w:t>
       </w:r>
     </w:p>
     <w:p>
       <w:pPr>
-        <w:ind w:left="360"/>
-      </w:pPr>
-    </w:p>
-    <w:p>
-      <w:pPr>
-        <w:ind w:left="360"/>
-      </w:pPr>
-      <w:r>
-        <w:t xml:space="preserve">2. Binge eating purging type: weight loss by </w:t>
-      </w:r>
-      <w:proofErr w:type="spellStart"/>
-      <w:r>
-        <w:t>bingecating</w:t>
-      </w:r>
-      <w:proofErr w:type="spellEnd"/>
-      <w:r>
-        <w:t xml:space="preserve"> and purging (we of laxatives, </w:t>
-      </w:r>
-      <w:proofErr w:type="spellStart"/>
-      <w:r>
+        <w:pStyle w:val="ListParagraph"/>
+        <w:numPr>
+          <w:ilvl w:val="0"/>
+          <w:numId w:val="11"/>
+        </w:numPr>
+        <w:rPr>
+          <w:sz w:val="28"/>
+          <w:szCs w:val="28"/>
+        </w:rPr>
+      </w:pPr>
+      <w:r>
+        <w:rPr>
+          <w:b/>
+          <w:bCs/>
+          <w:sz w:val="28"/>
+          <w:szCs w:val="28"/>
+        </w:rPr>
+        <w:t>Binge eating purging type:</w:t>
+      </w:r>
+      <w:r>
+        <w:rPr>
+          <w:sz w:val="28"/>
+          <w:szCs w:val="28"/>
+        </w:rPr>
+        <w:t xml:space="preserve"> weight loss by binge</w:t>
+      </w:r>
+      <w:r>
+        <w:rPr>
+          <w:sz w:val="28"/>
+          <w:szCs w:val="28"/>
+        </w:rPr>
+        <w:t xml:space="preserve"> e</w:t>
+      </w:r>
+      <w:r>
+        <w:rPr>
+          <w:sz w:val="28"/>
+          <w:szCs w:val="28"/>
+        </w:rPr>
+        <w:t xml:space="preserve">ating and purging (we of laxatives, </w:t>
+      </w:r>
+      <w:proofErr w:type="spellStart"/>
+      <w:r>
+        <w:rPr>
+          <w:sz w:val="28"/>
+          <w:szCs w:val="28"/>
+        </w:rPr>
         <w:t>druretres</w:t>
       </w:r>
       <w:proofErr w:type="spellEnd"/>
       <w:r>
+        <w:rPr>
+          <w:sz w:val="28"/>
+          <w:szCs w:val="28"/>
+        </w:rPr>
         <w:t xml:space="preserve"> and self-</w:t>
       </w:r>
       <w:proofErr w:type="spellStart"/>
       <w:r>
+        <w:rPr>
+          <w:sz w:val="28"/>
+          <w:szCs w:val="28"/>
+        </w:rPr>
         <w:t>romiting</w:t>
       </w:r>
       <w:proofErr w:type="spellEnd"/>
       <w:r>
+        <w:rPr>
+          <w:sz w:val="28"/>
+          <w:szCs w:val="28"/>
+        </w:rPr>
         <w:t>).</w:t>
       </w:r>
     </w:p>
@@ -1408,8 +3059,13 @@
         <w:ind w:left="360"/>
       </w:pPr>
       <w:r>
-        <w:t>7 page</w:t>
-      </w:r>
+        <w:t xml:space="preserve">7 </w:t>
+      </w:r>
+      <w:proofErr w:type="gramStart"/>
+      <w:r>
+        <w:t>page</w:t>
+      </w:r>
+      <w:proofErr w:type="gramEnd"/>
     </w:p>
     <w:p>
       <w:pPr>
@@ -1569,6 +3225,7 @@
         <w:ind w:left="360"/>
       </w:pPr>
       <w:r>
+        <w:lastRenderedPageBreak/>
         <w:t xml:space="preserve">Vomiting and abuse of </w:t>
       </w:r>
       <w:proofErr w:type="spellStart"/>
@@ -1822,15 +3479,7 @@
       </w:r>
       <w:proofErr w:type="spellEnd"/>
       <w:r>
-        <w:t xml:space="preserve">, </w:t>
-      </w:r>
-      <w:proofErr w:type="spellStart"/>
-      <w:r>
-        <w:t>mousing</w:t>
-      </w:r>
-      <w:proofErr w:type="spellEnd"/>
-      <w:r>
-        <w:t xml:space="preserve"> laxatives or </w:t>
+        <w:t xml:space="preserve">, mousing laxatives or </w:t>
       </w:r>
       <w:proofErr w:type="spellStart"/>
       <w:r>
@@ -1896,8 +3545,13 @@
         <w:ind w:left="360"/>
       </w:pPr>
       <w:r>
-        <w:t>8 page</w:t>
-      </w:r>
+        <w:t xml:space="preserve">8 </w:t>
+      </w:r>
+      <w:proofErr w:type="gramStart"/>
+      <w:r>
+        <w:t>page</w:t>
+      </w:r>
+      <w:proofErr w:type="gramEnd"/>
     </w:p>
     <w:p>
       <w:pPr>
@@ -2242,13 +3896,8 @@
       <w:pPr>
         <w:ind w:left="360"/>
       </w:pPr>
-      <w:proofErr w:type="spellStart"/>
-      <w:r>
-        <w:t>Liter</w:t>
-      </w:r>
-      <w:proofErr w:type="spellEnd"/>
-      <w:r>
-        <w:t xml:space="preserve"> enzymes: mild elevation </w:t>
+      <w:r>
+        <w:t xml:space="preserve">Liter enzymes: mild elevation </w:t>
       </w:r>
       <w:proofErr w:type="spellStart"/>
       <w:r>
@@ -2283,6 +3932,7 @@
       </w:pPr>
       <w:proofErr w:type="spellStart"/>
       <w:r>
+        <w:lastRenderedPageBreak/>
         <w:t>Testrogen</w:t>
       </w:r>
       <w:proofErr w:type="spellEnd"/>
@@ -2329,28 +3979,28 @@
       </w:r>
       <w:proofErr w:type="spellEnd"/>
       <w:r>
-        <w:t xml:space="preserve"> </w:t>
-      </w:r>
-      <w:proofErr w:type="spellStart"/>
-      <w:r>
-        <w:t>porosis</w:t>
-      </w:r>
-      <w:proofErr w:type="spellEnd"/>
-      <w:r>
-        <w:t>).</w:t>
-      </w:r>
-    </w:p>
-    <w:p>
-      <w:pPr>
-        <w:ind w:left="360"/>
-      </w:pPr>
-    </w:p>
-    <w:p>
-      <w:pPr>
-        <w:ind w:left="360"/>
-      </w:pPr>
-      <w:r>
-        <w:t>VECH: Bradycardia, 27 prolongation.</w:t>
+        <w:t xml:space="preserve"> porosis).</w:t>
+      </w:r>
+    </w:p>
+    <w:p>
+      <w:pPr>
+        <w:ind w:left="360"/>
+      </w:pPr>
+    </w:p>
+    <w:p>
+      <w:pPr>
+        <w:ind w:left="360"/>
+      </w:pPr>
+      <w:r>
+        <w:t xml:space="preserve">VECH: Bradycardia, 27 </w:t>
+      </w:r>
+      <w:proofErr w:type="gramStart"/>
+      <w:r>
+        <w:t>prolongation</w:t>
+      </w:r>
+      <w:proofErr w:type="gramEnd"/>
+      <w:r>
+        <w:t>.</w:t>
       </w:r>
     </w:p>
     <w:p>
@@ -2438,8 +4088,13 @@
           <w:numId w:val="6"/>
         </w:numPr>
       </w:pPr>
-      <w:r>
-        <w:t xml:space="preserve">Fating Habits </w:t>
+      <w:proofErr w:type="spellStart"/>
+      <w:r>
+        <w:t>Fating</w:t>
+      </w:r>
+      <w:proofErr w:type="spellEnd"/>
+      <w:r>
+        <w:t xml:space="preserve"> Habits </w:t>
       </w:r>
       <w:proofErr w:type="spellStart"/>
       <w:r>
@@ -2463,13 +4118,8 @@
           <w:numId w:val="6"/>
         </w:numPr>
       </w:pPr>
-      <w:proofErr w:type="spellStart"/>
-      <w:r>
-        <w:t>Srek</w:t>
-      </w:r>
-      <w:proofErr w:type="spellEnd"/>
-      <w:r>
-        <w:t>, Contest, one, far, Food (SCOFF) Questionnaire</w:t>
+      <w:r>
+        <w:t>Srek, Contest, one, far, Food (SCOFF) Questionnaire</w:t>
       </w:r>
     </w:p>
     <w:p>
@@ -2527,8 +4177,13 @@
     <w:p/>
     <w:p>
       <w:r>
-        <w:t>9 page</w:t>
-      </w:r>
+        <w:t xml:space="preserve">9 </w:t>
+      </w:r>
+      <w:proofErr w:type="gramStart"/>
+      <w:r>
+        <w:t>page</w:t>
+      </w:r>
+      <w:proofErr w:type="gramEnd"/>
     </w:p>
     <w:p>
       <w:r>
@@ -2651,8 +4306,13 @@
     <w:p/>
     <w:p>
       <w:r>
-        <w:t>Intense Fear of gaining weight is becoming fat: even though the person is underweight</w:t>
-      </w:r>
+        <w:t xml:space="preserve">Intense Fear of gaining weight is becoming fat: even though the person is </w:t>
+      </w:r>
+      <w:proofErr w:type="gramStart"/>
+      <w:r>
+        <w:t>underweight</w:t>
+      </w:r>
+      <w:proofErr w:type="gramEnd"/>
     </w:p>
     <w:p/>
     <w:p>
@@ -2859,8 +4519,13 @@
     <w:p/>
     <w:p>
       <w:r>
-        <w:t>10 page</w:t>
-      </w:r>
+        <w:t xml:space="preserve">10 </w:t>
+      </w:r>
+      <w:proofErr w:type="gramStart"/>
+      <w:r>
+        <w:t>page</w:t>
+      </w:r>
+      <w:proofErr w:type="gramEnd"/>
     </w:p>
     <w:p/>
     <w:p>
@@ -2938,11 +4603,42 @@
     <w:p/>
     <w:p>
       <w:r>
-        <w:t xml:space="preserve">Amenorrhea, bradycardia, growth delay, </w:t>
-      </w:r>
-      <w:proofErr w:type="spellStart"/>
-      <w:r>
-        <w:t>hy</w:t>
+        <w:t xml:space="preserve">Amenorrhea, bradycardia, growth delay, hy </w:t>
+      </w:r>
+      <w:proofErr w:type="spellStart"/>
+      <w:r>
+        <w:t>potension</w:t>
+      </w:r>
+      <w:proofErr w:type="spellEnd"/>
+      <w:r>
+        <w:t xml:space="preserve">, hypothermia, delayed growth in children and </w:t>
+      </w:r>
+      <w:proofErr w:type="spellStart"/>
+      <w:r>
+        <w:t>osteoporotin</w:t>
+      </w:r>
+      <w:proofErr w:type="spellEnd"/>
+      <w:r>
+        <w:t>.</w:t>
+      </w:r>
+    </w:p>
+    <w:p/>
+    <w:p>
+      <w:r>
+        <w:t>Diagnosis 13 confirmed:</w:t>
+      </w:r>
+    </w:p>
+    <w:p/>
+    <w:p>
+      <w:r>
+        <w:t>If all s cure criteria are present.</w:t>
+      </w:r>
+    </w:p>
+    <w:p/>
+    <w:p>
+      <w:proofErr w:type="spellStart"/>
+      <w:r>
+        <w:t>Vother</w:t>
       </w:r>
       <w:proofErr w:type="spellEnd"/>
       <w:r>
@@ -2950,38 +4646,49 @@
       </w:r>
       <w:proofErr w:type="spellStart"/>
       <w:r>
-        <w:t>potension</w:t>
-      </w:r>
-      <w:proofErr w:type="spellEnd"/>
-      <w:r>
-        <w:t xml:space="preserve">, hypothermia, delayed growth in children and </w:t>
-      </w:r>
-      <w:proofErr w:type="spellStart"/>
-      <w:r>
-        <w:t>osteoporotin</w:t>
-      </w:r>
-      <w:proofErr w:type="spellEnd"/>
-      <w:r>
-        <w:t>.</w:t>
+        <w:t>medreal</w:t>
+      </w:r>
+      <w:proofErr w:type="spellEnd"/>
+      <w:r>
+        <w:t xml:space="preserve"> </w:t>
+      </w:r>
+      <w:proofErr w:type="spellStart"/>
+      <w:r>
+        <w:t>Ipigchraties</w:t>
+      </w:r>
+      <w:proofErr w:type="spellEnd"/>
+      <w:r>
+        <w:t xml:space="preserve"> </w:t>
+      </w:r>
+      <w:proofErr w:type="spellStart"/>
+      <w:r>
+        <w:t>rawes</w:t>
+      </w:r>
+      <w:proofErr w:type="spellEnd"/>
+      <w:r>
+        <w:t xml:space="preserve"> are ruled out.</w:t>
       </w:r>
     </w:p>
     <w:p/>
     <w:p>
       <w:r>
-        <w:t>Diagnosis 13 confirmed:</w:t>
+        <w:t>6.</w:t>
       </w:r>
     </w:p>
     <w:p/>
     <w:p>
       <w:r>
-        <w:t>If all s cure criteria are present.</w:t>
+        <w:t>Differential Diagnosis:</w:t>
       </w:r>
     </w:p>
     <w:p/>
     <w:p>
-      <w:proofErr w:type="spellStart"/>
-      <w:r>
-        <w:t>Vother</w:t>
+      <w:r>
+        <w:t xml:space="preserve">Rule out other </w:t>
+      </w:r>
+      <w:proofErr w:type="spellStart"/>
+      <w:r>
+        <w:t>psychiatris</w:t>
       </w:r>
       <w:proofErr w:type="spellEnd"/>
       <w:r>
@@ -2989,69 +4696,11 @@
       </w:r>
       <w:proofErr w:type="spellStart"/>
       <w:r>
-        <w:t>medreal</w:t>
-      </w:r>
-      <w:proofErr w:type="spellEnd"/>
-      <w:r>
-        <w:t xml:space="preserve"> </w:t>
-      </w:r>
-      <w:proofErr w:type="spellStart"/>
-      <w:r>
-        <w:t>Ipigchraties</w:t>
-      </w:r>
-      <w:proofErr w:type="spellEnd"/>
-      <w:r>
-        <w:t xml:space="preserve"> </w:t>
-      </w:r>
-      <w:proofErr w:type="spellStart"/>
-      <w:r>
-        <w:t>rawes</w:t>
-      </w:r>
-      <w:proofErr w:type="spellEnd"/>
-      <w:r>
-        <w:t xml:space="preserve"> are ruled out.</w:t>
-      </w:r>
-    </w:p>
-    <w:p/>
-    <w:p>
-      <w:r>
-        <w:t>6.</w:t>
-      </w:r>
-    </w:p>
-    <w:p/>
-    <w:p>
-      <w:r>
-        <w:t>Differential Diagnosis:</w:t>
-      </w:r>
-    </w:p>
-    <w:p/>
-    <w:p>
-      <w:r>
-        <w:t xml:space="preserve">Rule out other </w:t>
-      </w:r>
-      <w:proofErr w:type="spellStart"/>
-      <w:r>
-        <w:t>psychiatris</w:t>
-      </w:r>
-      <w:proofErr w:type="spellEnd"/>
-      <w:r>
-        <w:t xml:space="preserve"> </w:t>
-      </w:r>
-      <w:proofErr w:type="spellStart"/>
-      <w:r>
         <w:t>dilerders</w:t>
       </w:r>
       <w:proofErr w:type="spellEnd"/>
       <w:r>
-        <w:t xml:space="preserve"> like substance </w:t>
-      </w:r>
-      <w:proofErr w:type="spellStart"/>
-      <w:r>
-        <w:t>abwe</w:t>
-      </w:r>
-      <w:proofErr w:type="spellEnd"/>
-      <w:r>
-        <w:t xml:space="preserve">, </w:t>
+        <w:t xml:space="preserve"> like substance abwe, </w:t>
       </w:r>
       <w:proofErr w:type="spellStart"/>
       <w:r>
@@ -3080,7 +4729,7 @@
     </w:p>
     <w:p/>
     <w:sectPr>
-      <w:pgSz w:w="12240" w:h="15840"/>
+      <w:pgSz w:w="11906" w:h="16838" w:code="9"/>
       <w:pgMar w:top="1440" w:right="1440" w:bottom="1440" w:left="1440" w:header="708" w:footer="708" w:gutter="0"/>
       <w:cols w:space="708"/>
       <w:docGrid w:linePitch="360"/>
@@ -3090,7 +4739,7 @@
 </file>
 
 <file path=word/numbering.xml><?xml version="1.0" encoding="utf-8"?>
-<w:numbering xmlns:wpc="http://schemas.microsoft.com/office/word/2010/wordprocessingCanvas" xmlns:cx="http://schemas.microsoft.com/office/drawing/2014/chartex" xmlns:cx1="http://schemas.microsoft.com/office/drawing/2015/9/8/chartex" xmlns:cx2="http://schemas.microsoft.com/office/drawing/2015/10/21/chartex" xmlns:cx3="http://schemas.microsoft.com/office/drawing/2016/5/9/chartex" xmlns:cx4="http://schemas.microsoft.com/office/drawing/2016/5/10/chartex" xmlns:cx5="http://schemas.microsoft.com/office/drawing/2016/5/11/chartex" xmlns:cx6="http://schemas.microsoft.com/office/drawing/2016/5/12/chartex" xmlns:cx7="http://schemas.microsoft.com/office/drawing/2016/5/13/chartex" xmlns:cx8="http://schemas.microsoft.com/office/drawing/2016/5/14/chartex" xmlns:mc="http://schemas.openxmlformats.org/markup-compatibility/2006" xmlns:aink="http://schemas.microsoft.com/office/drawing/2016/ink" xmlns:am3d="http://schemas.microsoft.com/office/drawing/2017/model3d" xmlns:o="urn:schemas-microsoft-com:office:office" xmlns:oel="http://schemas.microsoft.com/office/2019/extlst" xmlns:r="http://schemas.openxmlformats.org/officeDocument/2006/relationships" xmlns:m="http://schemas.openxmlformats.org/officeDocument/2006/math" xmlns:v="urn:schemas-microsoft-com:vml" xmlns:wp14="http://schemas.microsoft.com/office/word/2010/wordprocessingDrawing" xmlns:wp="http://schemas.openxmlformats.org/drawingml/2006/wordprocessingDrawing" xmlns:w10="urn:schemas-microsoft-com:office:word" xmlns:w="http://schemas.openxmlformats.org/wordprocessingml/2006/main" xmlns:w14="http://schemas.microsoft.com/office/word/2010/wordml" xmlns:w15="http://schemas.microsoft.com/office/word/2012/wordml" xmlns:w16cex="http://schemas.microsoft.com/office/word/2018/wordml/cex" xmlns:w16cid="http://schemas.microsoft.com/office/word/2016/wordml/cid" xmlns:w16="http://schemas.microsoft.com/office/word/2018/wordml" xmlns:w16sdtdh="http://schemas.microsoft.com/office/word/2020/wordml/sdtdatahash" xmlns:w16se="http://schemas.microsoft.com/office/word/2015/wordml/symex" xmlns:wpg="http://schemas.microsoft.com/office/word/2010/wordprocessingGroup" xmlns:wpi="http://schemas.microsoft.com/office/word/2010/wordprocessingInk" xmlns:wne="http://schemas.microsoft.com/office/word/2006/wordml" xmlns:wps="http://schemas.microsoft.com/office/word/2010/wordprocessingShape" mc:Ignorable="w14 w15 w16se w16cid w16 w16cex w16sdtdh wp14">
+<w:numbering xmlns:wpc="http://schemas.microsoft.com/office/word/2010/wordprocessingCanvas" xmlns:cx="http://schemas.microsoft.com/office/drawing/2014/chartex" xmlns:cx1="http://schemas.microsoft.com/office/drawing/2015/9/8/chartex" xmlns:cx2="http://schemas.microsoft.com/office/drawing/2015/10/21/chartex" xmlns:cx3="http://schemas.microsoft.com/office/drawing/2016/5/9/chartex" xmlns:cx4="http://schemas.microsoft.com/office/drawing/2016/5/10/chartex" xmlns:cx5="http://schemas.microsoft.com/office/drawing/2016/5/11/chartex" xmlns:cx6="http://schemas.microsoft.com/office/drawing/2016/5/12/chartex" xmlns:cx7="http://schemas.microsoft.com/office/drawing/2016/5/13/chartex" xmlns:cx8="http://schemas.microsoft.com/office/drawing/2016/5/14/chartex" xmlns:mc="http://schemas.openxmlformats.org/markup-compatibility/2006" xmlns:aink="http://schemas.microsoft.com/office/drawing/2016/ink" xmlns:am3d="http://schemas.microsoft.com/office/drawing/2017/model3d" xmlns:o="urn:schemas-microsoft-com:office:office" xmlns:oel="http://schemas.microsoft.com/office/2019/extlst" xmlns:r="http://schemas.openxmlformats.org/officeDocument/2006/relationships" xmlns:m="http://schemas.openxmlformats.org/officeDocument/2006/math" xmlns:v="urn:schemas-microsoft-com:vml" xmlns:wp14="http://schemas.microsoft.com/office/word/2010/wordprocessingDrawing" xmlns:wp="http://schemas.openxmlformats.org/drawingml/2006/wordprocessingDrawing" xmlns:w10="urn:schemas-microsoft-com:office:word" xmlns:w="http://schemas.openxmlformats.org/wordprocessingml/2006/main" xmlns:w14="http://schemas.microsoft.com/office/word/2010/wordml" xmlns:w15="http://schemas.microsoft.com/office/word/2012/wordml" xmlns:w16cex="http://schemas.microsoft.com/office/word/2018/wordml/cex" xmlns:w16cid="http://schemas.microsoft.com/office/word/2016/wordml/cid" xmlns:w16="http://schemas.microsoft.com/office/word/2018/wordml" xmlns:w16du="http://schemas.microsoft.com/office/word/2023/wordml/word16du" xmlns:w16sdtdh="http://schemas.microsoft.com/office/word/2020/wordml/sdtdatahash" xmlns:w16sdtfl="http://schemas.microsoft.com/office/word/2024/wordml/sdtformatlock" xmlns:w16se="http://schemas.microsoft.com/office/word/2015/wordml/symex" xmlns:wpg="http://schemas.microsoft.com/office/word/2010/wordprocessingGroup" xmlns:wpi="http://schemas.microsoft.com/office/word/2010/wordprocessingInk" xmlns:wne="http://schemas.microsoft.com/office/word/2006/wordml" xmlns:wps="http://schemas.microsoft.com/office/word/2010/wordprocessingShape" mc:Ignorable="w14 w15 w16se w16cid w16 w16cex w16sdtdh w16sdtfl w16du wp14">
   <w:abstractNum w:abstractNumId="0" w15:restartNumberingAfterBreak="0">
     <w:nsid w:val="06866BED"/>
     <w:multiLevelType w:val="hybridMultilevel"/>
@@ -3181,6 +4830,184 @@
     </w:lvl>
   </w:abstractNum>
   <w:abstractNum w:abstractNumId="1" w15:restartNumberingAfterBreak="0">
+    <w:nsid w:val="0E9F0C5B"/>
+    <w:multiLevelType w:val="hybridMultilevel"/>
+    <w:tmpl w:val="B7E67C1A"/>
+    <w:lvl w:ilvl="0" w:tplc="40090011">
+      <w:start w:val="1"/>
+      <w:numFmt w:val="decimal"/>
+      <w:lvlText w:val="%1)"/>
+      <w:lvlJc w:val="left"/>
+      <w:pPr>
+        <w:ind w:left="720" w:hanging="360"/>
+      </w:pPr>
+      <w:rPr>
+        <w:rFonts w:hint="default"/>
+      </w:rPr>
+    </w:lvl>
+    <w:lvl w:ilvl="1" w:tplc="40090019" w:tentative="1">
+      <w:start w:val="1"/>
+      <w:numFmt w:val="lowerLetter"/>
+      <w:lvlText w:val="%2."/>
+      <w:lvlJc w:val="left"/>
+      <w:pPr>
+        <w:ind w:left="1440" w:hanging="360"/>
+      </w:pPr>
+    </w:lvl>
+    <w:lvl w:ilvl="2" w:tplc="4009001B" w:tentative="1">
+      <w:start w:val="1"/>
+      <w:numFmt w:val="lowerRoman"/>
+      <w:lvlText w:val="%3."/>
+      <w:lvlJc w:val="right"/>
+      <w:pPr>
+        <w:ind w:left="2160" w:hanging="180"/>
+      </w:pPr>
+    </w:lvl>
+    <w:lvl w:ilvl="3" w:tplc="4009000F" w:tentative="1">
+      <w:start w:val="1"/>
+      <w:numFmt w:val="decimal"/>
+      <w:lvlText w:val="%4."/>
+      <w:lvlJc w:val="left"/>
+      <w:pPr>
+        <w:ind w:left="2880" w:hanging="360"/>
+      </w:pPr>
+    </w:lvl>
+    <w:lvl w:ilvl="4" w:tplc="40090019" w:tentative="1">
+      <w:start w:val="1"/>
+      <w:numFmt w:val="lowerLetter"/>
+      <w:lvlText w:val="%5."/>
+      <w:lvlJc w:val="left"/>
+      <w:pPr>
+        <w:ind w:left="3600" w:hanging="360"/>
+      </w:pPr>
+    </w:lvl>
+    <w:lvl w:ilvl="5" w:tplc="4009001B" w:tentative="1">
+      <w:start w:val="1"/>
+      <w:numFmt w:val="lowerRoman"/>
+      <w:lvlText w:val="%6."/>
+      <w:lvlJc w:val="right"/>
+      <w:pPr>
+        <w:ind w:left="4320" w:hanging="180"/>
+      </w:pPr>
+    </w:lvl>
+    <w:lvl w:ilvl="6" w:tplc="4009000F" w:tentative="1">
+      <w:start w:val="1"/>
+      <w:numFmt w:val="decimal"/>
+      <w:lvlText w:val="%7."/>
+      <w:lvlJc w:val="left"/>
+      <w:pPr>
+        <w:ind w:left="5040" w:hanging="360"/>
+      </w:pPr>
+    </w:lvl>
+    <w:lvl w:ilvl="7" w:tplc="40090019" w:tentative="1">
+      <w:start w:val="1"/>
+      <w:numFmt w:val="lowerLetter"/>
+      <w:lvlText w:val="%8."/>
+      <w:lvlJc w:val="left"/>
+      <w:pPr>
+        <w:ind w:left="5760" w:hanging="360"/>
+      </w:pPr>
+    </w:lvl>
+    <w:lvl w:ilvl="8" w:tplc="4009001B" w:tentative="1">
+      <w:start w:val="1"/>
+      <w:numFmt w:val="lowerRoman"/>
+      <w:lvlText w:val="%9."/>
+      <w:lvlJc w:val="right"/>
+      <w:pPr>
+        <w:ind w:left="6480" w:hanging="180"/>
+      </w:pPr>
+    </w:lvl>
+  </w:abstractNum>
+  <w:abstractNum w:abstractNumId="2" w15:restartNumberingAfterBreak="0">
+    <w:nsid w:val="1B582A05"/>
+    <w:multiLevelType w:val="hybridMultilevel"/>
+    <w:tmpl w:val="433E0E42"/>
+    <w:lvl w:ilvl="0" w:tplc="40090017">
+      <w:start w:val="1"/>
+      <w:numFmt w:val="lowerLetter"/>
+      <w:lvlText w:val="%1)"/>
+      <w:lvlJc w:val="left"/>
+      <w:pPr>
+        <w:ind w:left="720" w:hanging="360"/>
+      </w:pPr>
+      <w:rPr>
+        <w:rFonts w:hint="default"/>
+      </w:rPr>
+    </w:lvl>
+    <w:lvl w:ilvl="1" w:tplc="40090019" w:tentative="1">
+      <w:start w:val="1"/>
+      <w:numFmt w:val="lowerLetter"/>
+      <w:lvlText w:val="%2."/>
+      <w:lvlJc w:val="left"/>
+      <w:pPr>
+        <w:ind w:left="1440" w:hanging="360"/>
+      </w:pPr>
+    </w:lvl>
+    <w:lvl w:ilvl="2" w:tplc="4009001B" w:tentative="1">
+      <w:start w:val="1"/>
+      <w:numFmt w:val="lowerRoman"/>
+      <w:lvlText w:val="%3."/>
+      <w:lvlJc w:val="right"/>
+      <w:pPr>
+        <w:ind w:left="2160" w:hanging="180"/>
+      </w:pPr>
+    </w:lvl>
+    <w:lvl w:ilvl="3" w:tplc="4009000F" w:tentative="1">
+      <w:start w:val="1"/>
+      <w:numFmt w:val="decimal"/>
+      <w:lvlText w:val="%4."/>
+      <w:lvlJc w:val="left"/>
+      <w:pPr>
+        <w:ind w:left="2880" w:hanging="360"/>
+      </w:pPr>
+    </w:lvl>
+    <w:lvl w:ilvl="4" w:tplc="40090019" w:tentative="1">
+      <w:start w:val="1"/>
+      <w:numFmt w:val="lowerLetter"/>
+      <w:lvlText w:val="%5."/>
+      <w:lvlJc w:val="left"/>
+      <w:pPr>
+        <w:ind w:left="3600" w:hanging="360"/>
+      </w:pPr>
+    </w:lvl>
+    <w:lvl w:ilvl="5" w:tplc="4009001B" w:tentative="1">
+      <w:start w:val="1"/>
+      <w:numFmt w:val="lowerRoman"/>
+      <w:lvlText w:val="%6."/>
+      <w:lvlJc w:val="right"/>
+      <w:pPr>
+        <w:ind w:left="4320" w:hanging="180"/>
+      </w:pPr>
+    </w:lvl>
+    <w:lvl w:ilvl="6" w:tplc="4009000F" w:tentative="1">
+      <w:start w:val="1"/>
+      <w:numFmt w:val="decimal"/>
+      <w:lvlText w:val="%7."/>
+      <w:lvlJc w:val="left"/>
+      <w:pPr>
+        <w:ind w:left="5040" w:hanging="360"/>
+      </w:pPr>
+    </w:lvl>
+    <w:lvl w:ilvl="7" w:tplc="40090019" w:tentative="1">
+      <w:start w:val="1"/>
+      <w:numFmt w:val="lowerLetter"/>
+      <w:lvlText w:val="%8."/>
+      <w:lvlJc w:val="left"/>
+      <w:pPr>
+        <w:ind w:left="5760" w:hanging="360"/>
+      </w:pPr>
+    </w:lvl>
+    <w:lvl w:ilvl="8" w:tplc="4009001B" w:tentative="1">
+      <w:start w:val="1"/>
+      <w:numFmt w:val="lowerRoman"/>
+      <w:lvlText w:val="%9."/>
+      <w:lvlJc w:val="right"/>
+      <w:pPr>
+        <w:ind w:left="6480" w:hanging="180"/>
+      </w:pPr>
+    </w:lvl>
+  </w:abstractNum>
+  <w:abstractNum w:abstractNumId="3" w15:restartNumberingAfterBreak="0">
     <w:nsid w:val="1E0C78E4"/>
     <w:multiLevelType w:val="hybridMultilevel"/>
     <w:tmpl w:val="14148F6E"/>
@@ -3269,7 +5096,7 @@
       </w:pPr>
     </w:lvl>
   </w:abstractNum>
-  <w:abstractNum w:abstractNumId="2" w15:restartNumberingAfterBreak="0">
+  <w:abstractNum w:abstractNumId="4" w15:restartNumberingAfterBreak="0">
     <w:nsid w:val="22DB5CFD"/>
     <w:multiLevelType w:val="hybridMultilevel"/>
     <w:tmpl w:val="4C66453E"/>
@@ -3358,7 +5185,7 @@
       </w:pPr>
     </w:lvl>
   </w:abstractNum>
-  <w:abstractNum w:abstractNumId="3" w15:restartNumberingAfterBreak="0">
+  <w:abstractNum w:abstractNumId="5" w15:restartNumberingAfterBreak="0">
     <w:nsid w:val="44FB14E8"/>
     <w:multiLevelType w:val="hybridMultilevel"/>
     <w:tmpl w:val="54E8CFFC"/>
@@ -3447,7 +5274,7 @@
       </w:pPr>
     </w:lvl>
   </w:abstractNum>
-  <w:abstractNum w:abstractNumId="4" w15:restartNumberingAfterBreak="0">
+  <w:abstractNum w:abstractNumId="6" w15:restartNumberingAfterBreak="0">
     <w:nsid w:val="53D97096"/>
     <w:multiLevelType w:val="hybridMultilevel"/>
     <w:tmpl w:val="8A3ED048"/>
@@ -3539,7 +5366,7 @@
       </w:pPr>
     </w:lvl>
   </w:abstractNum>
-  <w:abstractNum w:abstractNumId="5" w15:restartNumberingAfterBreak="0">
+  <w:abstractNum w:abstractNumId="7" w15:restartNumberingAfterBreak="0">
     <w:nsid w:val="61BD6723"/>
     <w:multiLevelType w:val="hybridMultilevel"/>
     <w:tmpl w:val="FAFA02B0"/>
@@ -3628,7 +5455,96 @@
       </w:pPr>
     </w:lvl>
   </w:abstractNum>
-  <w:abstractNum w:abstractNumId="6" w15:restartNumberingAfterBreak="0">
+  <w:abstractNum w:abstractNumId="8" w15:restartNumberingAfterBreak="0">
+    <w:nsid w:val="631F625B"/>
+    <w:multiLevelType w:val="hybridMultilevel"/>
+    <w:tmpl w:val="0DC489AE"/>
+    <w:lvl w:ilvl="0" w:tplc="0824A41A">
+      <w:start w:val="1"/>
+      <w:numFmt w:val="lowerLetter"/>
+      <w:lvlText w:val="%1)"/>
+      <w:lvlJc w:val="left"/>
+      <w:pPr>
+        <w:ind w:left="1440" w:hanging="360"/>
+      </w:pPr>
+      <w:rPr>
+        <w:rFonts w:hint="default"/>
+      </w:rPr>
+    </w:lvl>
+    <w:lvl w:ilvl="1" w:tplc="40090019" w:tentative="1">
+      <w:start w:val="1"/>
+      <w:numFmt w:val="lowerLetter"/>
+      <w:lvlText w:val="%2."/>
+      <w:lvlJc w:val="left"/>
+      <w:pPr>
+        <w:ind w:left="2160" w:hanging="360"/>
+      </w:pPr>
+    </w:lvl>
+    <w:lvl w:ilvl="2" w:tplc="4009001B" w:tentative="1">
+      <w:start w:val="1"/>
+      <w:numFmt w:val="lowerRoman"/>
+      <w:lvlText w:val="%3."/>
+      <w:lvlJc w:val="right"/>
+      <w:pPr>
+        <w:ind w:left="2880" w:hanging="180"/>
+      </w:pPr>
+    </w:lvl>
+    <w:lvl w:ilvl="3" w:tplc="4009000F" w:tentative="1">
+      <w:start w:val="1"/>
+      <w:numFmt w:val="decimal"/>
+      <w:lvlText w:val="%4."/>
+      <w:lvlJc w:val="left"/>
+      <w:pPr>
+        <w:ind w:left="3600" w:hanging="360"/>
+      </w:pPr>
+    </w:lvl>
+    <w:lvl w:ilvl="4" w:tplc="40090019" w:tentative="1">
+      <w:start w:val="1"/>
+      <w:numFmt w:val="lowerLetter"/>
+      <w:lvlText w:val="%5."/>
+      <w:lvlJc w:val="left"/>
+      <w:pPr>
+        <w:ind w:left="4320" w:hanging="360"/>
+      </w:pPr>
+    </w:lvl>
+    <w:lvl w:ilvl="5" w:tplc="4009001B" w:tentative="1">
+      <w:start w:val="1"/>
+      <w:numFmt w:val="lowerRoman"/>
+      <w:lvlText w:val="%6."/>
+      <w:lvlJc w:val="right"/>
+      <w:pPr>
+        <w:ind w:left="5040" w:hanging="180"/>
+      </w:pPr>
+    </w:lvl>
+    <w:lvl w:ilvl="6" w:tplc="4009000F" w:tentative="1">
+      <w:start w:val="1"/>
+      <w:numFmt w:val="decimal"/>
+      <w:lvlText w:val="%7."/>
+      <w:lvlJc w:val="left"/>
+      <w:pPr>
+        <w:ind w:left="5760" w:hanging="360"/>
+      </w:pPr>
+    </w:lvl>
+    <w:lvl w:ilvl="7" w:tplc="40090019" w:tentative="1">
+      <w:start w:val="1"/>
+      <w:numFmt w:val="lowerLetter"/>
+      <w:lvlText w:val="%8."/>
+      <w:lvlJc w:val="left"/>
+      <w:pPr>
+        <w:ind w:left="6480" w:hanging="360"/>
+      </w:pPr>
+    </w:lvl>
+    <w:lvl w:ilvl="8" w:tplc="4009001B" w:tentative="1">
+      <w:start w:val="1"/>
+      <w:numFmt w:val="lowerRoman"/>
+      <w:lvlText w:val="%9."/>
+      <w:lvlJc w:val="right"/>
+      <w:pPr>
+        <w:ind w:left="7200" w:hanging="180"/>
+      </w:pPr>
+    </w:lvl>
+  </w:abstractNum>
+  <w:abstractNum w:abstractNumId="9" w15:restartNumberingAfterBreak="0">
     <w:nsid w:val="689270F8"/>
     <w:multiLevelType w:val="hybridMultilevel"/>
     <w:tmpl w:val="E604BD18"/>
@@ -3638,7 +5554,7 @@
       <w:lvlText w:val="-"/>
       <w:lvlJc w:val="left"/>
       <w:pPr>
-        <w:ind w:left="720" w:hanging="360"/>
+        <w:ind w:left="7560" w:hanging="360"/>
       </w:pPr>
       <w:rPr>
         <w:rFonts w:ascii="Calibri" w:eastAsiaTheme="minorEastAsia" w:hAnsi="Calibri" w:cstheme="minorBidi" w:hint="default"/>
@@ -3650,7 +5566,7 @@
       <w:lvlText w:val="o"/>
       <w:lvlJc w:val="left"/>
       <w:pPr>
-        <w:ind w:left="1440" w:hanging="360"/>
+        <w:ind w:left="8280" w:hanging="360"/>
       </w:pPr>
       <w:rPr>
         <w:rFonts w:ascii="Courier New" w:hAnsi="Courier New" w:cs="Courier New" w:hint="default"/>
@@ -3662,7 +5578,7 @@
       <w:lvlText w:val=""/>
       <w:lvlJc w:val="left"/>
       <w:pPr>
-        <w:ind w:left="2160" w:hanging="360"/>
+        <w:ind w:left="9000" w:hanging="360"/>
       </w:pPr>
       <w:rPr>
         <w:rFonts w:ascii="Wingdings" w:hAnsi="Wingdings" w:hint="default"/>
@@ -3674,7 +5590,7 @@
       <w:lvlText w:val=""/>
       <w:lvlJc w:val="left"/>
       <w:pPr>
-        <w:ind w:left="2880" w:hanging="360"/>
+        <w:ind w:left="9720" w:hanging="360"/>
       </w:pPr>
       <w:rPr>
         <w:rFonts w:ascii="Symbol" w:hAnsi="Symbol" w:hint="default"/>
@@ -3686,7 +5602,7 @@
       <w:lvlText w:val="o"/>
       <w:lvlJc w:val="left"/>
       <w:pPr>
-        <w:ind w:left="3600" w:hanging="360"/>
+        <w:ind w:left="10440" w:hanging="360"/>
       </w:pPr>
       <w:rPr>
         <w:rFonts w:ascii="Courier New" w:hAnsi="Courier New" w:cs="Courier New" w:hint="default"/>
@@ -3698,7 +5614,7 @@
       <w:lvlText w:val=""/>
       <w:lvlJc w:val="left"/>
       <w:pPr>
-        <w:ind w:left="4320" w:hanging="360"/>
+        <w:ind w:left="11160" w:hanging="360"/>
       </w:pPr>
       <w:rPr>
         <w:rFonts w:ascii="Wingdings" w:hAnsi="Wingdings" w:hint="default"/>
@@ -3710,7 +5626,7 @@
       <w:lvlText w:val=""/>
       <w:lvlJc w:val="left"/>
       <w:pPr>
-        <w:ind w:left="5040" w:hanging="360"/>
+        <w:ind w:left="11880" w:hanging="360"/>
       </w:pPr>
       <w:rPr>
         <w:rFonts w:ascii="Symbol" w:hAnsi="Symbol" w:hint="default"/>
@@ -3722,7 +5638,7 @@
       <w:lvlText w:val="o"/>
       <w:lvlJc w:val="left"/>
       <w:pPr>
-        <w:ind w:left="5760" w:hanging="360"/>
+        <w:ind w:left="12600" w:hanging="360"/>
       </w:pPr>
       <w:rPr>
         <w:rFonts w:ascii="Courier New" w:hAnsi="Courier New" w:cs="Courier New" w:hint="default"/>
@@ -3734,14 +5650,14 @@
       <w:lvlText w:val=""/>
       <w:lvlJc w:val="left"/>
       <w:pPr>
-        <w:ind w:left="6480" w:hanging="360"/>
+        <w:ind w:left="13320" w:hanging="360"/>
       </w:pPr>
       <w:rPr>
         <w:rFonts w:ascii="Wingdings" w:hAnsi="Wingdings" w:hint="default"/>
       </w:rPr>
     </w:lvl>
   </w:abstractNum>
-  <w:abstractNum w:abstractNumId="7" w15:restartNumberingAfterBreak="0">
+  <w:abstractNum w:abstractNumId="10" w15:restartNumberingAfterBreak="0">
     <w:nsid w:val="6DE23D99"/>
     <w:multiLevelType w:val="hybridMultilevel"/>
     <w:tmpl w:val="5CDE423A"/>
@@ -3831,34 +5747,43 @@
     </w:lvl>
   </w:abstractNum>
   <w:num w:numId="1" w16cid:durableId="898633037">
-    <w:abstractNumId w:val="6"/>
+    <w:abstractNumId w:val="9"/>
   </w:num>
   <w:num w:numId="2" w16cid:durableId="794367434">
-    <w:abstractNumId w:val="2"/>
+    <w:abstractNumId w:val="4"/>
   </w:num>
   <w:num w:numId="3" w16cid:durableId="1033968285">
     <w:abstractNumId w:val="0"/>
   </w:num>
   <w:num w:numId="4" w16cid:durableId="33771140">
-    <w:abstractNumId w:val="4"/>
+    <w:abstractNumId w:val="6"/>
   </w:num>
   <w:num w:numId="5" w16cid:durableId="1009023365">
+    <w:abstractNumId w:val="5"/>
+  </w:num>
+  <w:num w:numId="6" w16cid:durableId="410928385">
     <w:abstractNumId w:val="3"/>
   </w:num>
-  <w:num w:numId="6" w16cid:durableId="410928385">
+  <w:num w:numId="7" w16cid:durableId="1684625558">
+    <w:abstractNumId w:val="10"/>
+  </w:num>
+  <w:num w:numId="8" w16cid:durableId="1900902284">
+    <w:abstractNumId w:val="7"/>
+  </w:num>
+  <w:num w:numId="9" w16cid:durableId="1518226585">
     <w:abstractNumId w:val="1"/>
   </w:num>
-  <w:num w:numId="7" w16cid:durableId="1684625558">
-    <w:abstractNumId w:val="7"/>
+  <w:num w:numId="10" w16cid:durableId="1849060283">
+    <w:abstractNumId w:val="2"/>
   </w:num>
-  <w:num w:numId="8" w16cid:durableId="1900902284">
-    <w:abstractNumId w:val="5"/>
+  <w:num w:numId="11" w16cid:durableId="1712923226">
+    <w:abstractNumId w:val="8"/>
   </w:num>
 </w:numbering>
 </file>
 
 <file path=word/styles.xml><?xml version="1.0" encoding="utf-8"?>
-<w:styles xmlns:mc="http://schemas.openxmlformats.org/markup-compatibility/2006" xmlns:r="http://schemas.openxmlformats.org/officeDocument/2006/relationships" xmlns:w="http://schemas.openxmlformats.org/wordprocessingml/2006/main" xmlns:w14="http://schemas.microsoft.com/office/word/2010/wordml" xmlns:w15="http://schemas.microsoft.com/office/word/2012/wordml" xmlns:w16cex="http://schemas.microsoft.com/office/word/2018/wordml/cex" xmlns:w16cid="http://schemas.microsoft.com/office/word/2016/wordml/cid" xmlns:w16="http://schemas.microsoft.com/office/word/2018/wordml" xmlns:w16sdtdh="http://schemas.microsoft.com/office/word/2020/wordml/sdtdatahash" xmlns:w16se="http://schemas.microsoft.com/office/word/2015/wordml/symex" mc:Ignorable="w14 w15 w16se w16cid w16 w16cex w16sdtdh">
+<w:styles xmlns:mc="http://schemas.openxmlformats.org/markup-compatibility/2006" xmlns:r="http://schemas.openxmlformats.org/officeDocument/2006/relationships" xmlns:w="http://schemas.openxmlformats.org/wordprocessingml/2006/main" xmlns:w14="http://schemas.microsoft.com/office/word/2010/wordml" xmlns:w15="http://schemas.microsoft.com/office/word/2012/wordml" xmlns:w16cex="http://schemas.microsoft.com/office/word/2018/wordml/cex" xmlns:w16cid="http://schemas.microsoft.com/office/word/2016/wordml/cid" xmlns:w16="http://schemas.microsoft.com/office/word/2018/wordml" xmlns:w16du="http://schemas.microsoft.com/office/word/2023/wordml/word16du" xmlns:w16sdtdh="http://schemas.microsoft.com/office/word/2020/wordml/sdtdatahash" xmlns:w16sdtfl="http://schemas.microsoft.com/office/word/2024/wordml/sdtformatlock" xmlns:w16se="http://schemas.microsoft.com/office/word/2015/wordml/symex" mc:Ignorable="w14 w15 w16se w16cid w16 w16cex w16sdtdh w16sdtfl w16du">
   <w:docDefaults>
     <w:rPrDefault>
       <w:rPr>
@@ -4257,6 +6182,7 @@
   <w:style w:type="paragraph" w:default="1" w:styleId="Normal">
     <w:name w:val="Normal"/>
     <w:qFormat/>
+    <w:rsid w:val="00ED509D"/>
   </w:style>
   <w:style w:type="character" w:default="1" w:styleId="DefaultParagraphFont">
     <w:name w:val="Default Paragraph Font"/>
